--- a/2 ano/2 Semestre/AS/Labs/ASis25 - Lab 00 Lab report template.docx
+++ b/2 ano/2 Semestre/AS/Labs/ASis25 - Lab 00 Lab report template.docx
@@ -40,7 +40,7 @@
           <w:pgNumType w:start="1"/>
         </w:sectPr>
       </w:pPr>
-      <w:bookmarkStart w:colFirst="0" w:colLast="0" w:name="_1pglo36if04r" w:id="0"/>
+      <w:bookmarkStart w:colFirst="0" w:colLast="0" w:name="_sruhajyzgxbf" w:id="0"/>
       <w:bookmarkEnd w:id="0"/>
       <w:r>
         <w:rPr>

--- a/2 ano/2 Semestre/AS/Labs/ASis25 - Lab 00 Lab report template.docx
+++ b/2 ano/2 Semestre/AS/Labs/ASis25 - Lab 00 Lab report template.docx
@@ -1,127 +1,120 @@
 
 <file path=word/document.xml><?xml version="1.0" encoding="utf-8"?>
-<w:document xmlns:mc="http://schemas.openxmlformats.org/markup-compatibility/2006" xmlns:o="urn:schemas-microsoft-com:office:office" xmlns:r="http://schemas.openxmlformats.org/officeDocument/2006/relationships" xmlns:m="http://schemas.openxmlformats.org/officeDocument/2006/math" xmlns:v="urn:schemas-microsoft-com:vml" xmlns:wp="http://schemas.openxmlformats.org/drawingml/2006/wordprocessingDrawing" xmlns:w10="urn:schemas-microsoft-com:office:word" xmlns:w="http://schemas.openxmlformats.org/wordprocessingml/2006/main" xmlns:wne="http://schemas.microsoft.com/office/word/2006/wordml" xmlns:sl="http://schemas.openxmlformats.org/schemaLibrary/2006/main" xmlns:a="http://schemas.openxmlformats.org/drawingml/2006/main" xmlns:pic="http://schemas.openxmlformats.org/drawingml/2006/picture" xmlns:c="http://schemas.openxmlformats.org/drawingml/2006/chart" xmlns:lc="http://schemas.openxmlformats.org/drawingml/2006/lockedCanvas" xmlns:dgm="http://schemas.openxmlformats.org/drawingml/2006/diagram" xmlns:wps="http://schemas.microsoft.com/office/word/2010/wordprocessingShape" xmlns:wpg="http://schemas.microsoft.com/office/word/2010/wordprocessingGroup" xmlns:w14="http://schemas.microsoft.com/office/word/2010/wordml" xmlns:w15="http://schemas.microsoft.com/office/word/2012/wordml" xmlns:w16="http://schemas.microsoft.com/office/word/2018/wordml" xmlns:w16cex="http://schemas.microsoft.com/office/word/2018/wordml/cex" xmlns:w16cid="http://schemas.microsoft.com/office/word/2016/wordml/cid" xmlns="http://schemas.microsoft.com/office/tasks/2019/documenttasks" xmlns:cr="http://schemas.microsoft.com/office/comments/2020/reactions">
+<w:document xmlns:wpc="http://schemas.microsoft.com/office/word/2010/wordprocessingCanvas" xmlns:cx="http://schemas.microsoft.com/office/drawing/2014/chartex" xmlns:cx1="http://schemas.microsoft.com/office/drawing/2015/9/8/chartex" xmlns:cx2="http://schemas.microsoft.com/office/drawing/2015/10/21/chartex" xmlns:cx3="http://schemas.microsoft.com/office/drawing/2016/5/9/chartex" xmlns:cx4="http://schemas.microsoft.com/office/drawing/2016/5/10/chartex" xmlns:cx5="http://schemas.microsoft.com/office/drawing/2016/5/11/chartex" xmlns:cx6="http://schemas.microsoft.com/office/drawing/2016/5/12/chartex" xmlns:cx7="http://schemas.microsoft.com/office/drawing/2016/5/13/chartex" xmlns:cx8="http://schemas.microsoft.com/office/drawing/2016/5/14/chartex" xmlns:mc="http://schemas.openxmlformats.org/markup-compatibility/2006" xmlns:aink="http://schemas.microsoft.com/office/drawing/2016/ink" xmlns:am3d="http://schemas.microsoft.com/office/drawing/2017/model3d" xmlns:o="urn:schemas-microsoft-com:office:office" xmlns:oel="http://schemas.microsoft.com/office/2019/extlst" xmlns:r="http://schemas.openxmlformats.org/officeDocument/2006/relationships" xmlns:m="http://schemas.openxmlformats.org/officeDocument/2006/math" xmlns:v="urn:schemas-microsoft-com:vml" xmlns:wp14="http://schemas.microsoft.com/office/word/2010/wordprocessingDrawing" xmlns:wp="http://schemas.openxmlformats.org/drawingml/2006/wordprocessingDrawing" xmlns:w10="urn:schemas-microsoft-com:office:word" xmlns:w="http://schemas.openxmlformats.org/wordprocessingml/2006/main" xmlns:w14="http://schemas.microsoft.com/office/word/2010/wordml" xmlns:w15="http://schemas.microsoft.com/office/word/2012/wordml" xmlns:w16cex="http://schemas.microsoft.com/office/word/2018/wordml/cex" xmlns:w16cid="http://schemas.microsoft.com/office/word/2016/wordml/cid" xmlns:w16="http://schemas.microsoft.com/office/word/2018/wordml" xmlns:w16du="http://schemas.microsoft.com/office/word/2023/wordml/word16du" xmlns:w16sdtdh="http://schemas.microsoft.com/office/word/2020/wordml/sdtdatahash" xmlns:w16sdtfl="http://schemas.microsoft.com/office/word/2024/wordml/sdtformatlock" xmlns:w16se="http://schemas.microsoft.com/office/word/2015/wordml/symex" xmlns:wpg="http://schemas.microsoft.com/office/word/2010/wordprocessingGroup" xmlns:wpi="http://schemas.microsoft.com/office/word/2010/wordprocessingInk" xmlns:wne="http://schemas.microsoft.com/office/word/2006/wordml" xmlns:wps="http://schemas.microsoft.com/office/word/2010/wordprocessingShape" mc:Ignorable="w14 w15 w16se w16cid w16 w16cex w16sdtdh w16sdtfl w16du wp14">
   <w:background w:color="FFFFFF"/>
   <w:body>
     <w:p>
       <w:pPr>
-        <w:pStyle w:val="Title"/>
+        <w:pStyle w:val="Ttulo"/>
         <w:keepNext w:val="0"/>
         <w:keepLines w:val="0"/>
-        <w:pageBreakBefore w:val="0"/>
         <w:widowControl w:val="0"/>
         <w:pBdr>
-          <w:top w:space="0" w:sz="0" w:val="nil"/>
-          <w:left w:space="0" w:sz="0" w:val="nil"/>
-          <w:bottom w:space="0" w:sz="0" w:val="nil"/>
-          <w:right w:space="0" w:sz="0" w:val="nil"/>
-          <w:between w:space="0" w:sz="0" w:val="nil"/>
+          <w:top w:val="nil"/>
+          <w:left w:val="nil"/>
+          <w:bottom w:val="nil"/>
+          <w:right w:val="nil"/>
+          <w:between w:val="nil"/>
         </w:pBdr>
-        <w:shd w:fill="auto" w:val="clear"/>
-        <w:spacing w:after="0" w:before="0" w:line="276" w:lineRule="auto"/>
-        <w:ind w:left="0" w:right="0" w:firstLine="0"/>
-        <w:jc w:val="left"/>
-        <w:rPr>
-          <w:rFonts w:ascii="Arial" w:cs="Arial" w:eastAsia="Arial" w:hAnsi="Arial"/>
-          <w:b w:val="0"/>
-          <w:i w:val="0"/>
-          <w:smallCaps w:val="0"/>
-          <w:strike w:val="0"/>
+        <w:spacing w:before="0" w:after="0" w:line="276" w:lineRule="auto"/>
+        <w:rPr>
+          <w:rFonts w:ascii="Arial" w:eastAsia="Arial" w:hAnsi="Arial" w:cs="Arial"/>
           <w:color w:val="000000"/>
           <w:sz w:val="22"/>
           <w:szCs w:val="22"/>
-          <w:u w:val="none"/>
-          <w:shd w:fill="auto" w:val="clear"/>
-          <w:vertAlign w:val="baseline"/>
         </w:rPr>
         <w:sectPr>
-          <w:pgSz w:h="16838" w:w="11906" w:orient="portrait"/>
-          <w:pgMar w:bottom="863.9999999999999" w:top="1440" w:left="907.2" w:right="863.9999999999999" w:header="720" w:footer="720"/>
+          <w:pgSz w:w="11906" w:h="16838"/>
+          <w:pgMar w:top="1440" w:right="863" w:bottom="863" w:left="907" w:header="720" w:footer="720" w:gutter="0"/>
           <w:pgNumType w:start="1"/>
+          <w:cols w:space="720"/>
         </w:sectPr>
       </w:pPr>
-      <w:bookmarkStart w:colFirst="0" w:colLast="0" w:name="_sruhajyzgxbf" w:id="0"/>
+      <w:bookmarkStart w:id="0" w:name="_sruhajyzgxbf" w:colFirst="0" w:colLast="0"/>
       <w:bookmarkEnd w:id="0"/>
       <w:r>
         <w:rPr>
-          <w:rFonts w:ascii="Lexend SemiBold" w:cs="Lexend SemiBold" w:eastAsia="Lexend SemiBold" w:hAnsi="Lexend SemiBold"/>
-          <w:b w:val="0"/>
-          <w:i w:val="0"/>
-          <w:smallCaps w:val="0"/>
-          <w:strike w:val="0"/>
           <w:color w:val="000000"/>
-          <w:sz w:val="32"/>
-          <w:szCs w:val="32"/>
-          <w:u w:val="none"/>
-          <w:shd w:fill="auto" w:val="clear"/>
-          <w:vertAlign w:val="baseline"/>
-          <w:rtl w:val="0"/>
-        </w:rPr>
-        <w:t xml:space="preserve">41951 Análise de Sistemas - 2024/25 [ASis25]</w:t>
-      </w:r>
-      <w:r>
-        <w:rPr>
-          <w:rtl w:val="0"/>
-        </w:rPr>
+        </w:rPr>
+        <w:t xml:space="preserve">41951 </w:t>
+      </w:r>
+      <w:proofErr w:type="spellStart"/>
+      <w:r>
+        <w:rPr>
+          <w:color w:val="000000"/>
+        </w:rPr>
+        <w:t>Análise</w:t>
+      </w:r>
+      <w:proofErr w:type="spellEnd"/>
+      <w:r>
+        <w:rPr>
+          <w:color w:val="000000"/>
+        </w:rPr>
+        <w:t xml:space="preserve"> de Sistemas - 2024/25 [ASis25]</w:t>
       </w:r>
     </w:p>
     <w:p>
       <w:pPr>
-        <w:rPr>
-          <w:rFonts w:ascii="Inter" w:cs="Inter" w:eastAsia="Inter" w:hAnsi="Inter"/>
-          <w:b w:val="1"/>
-        </w:rPr>
+        <w:jc w:val="both"/>
       </w:pPr>
       <w:r>
         <w:rPr>
-          <w:rFonts w:ascii="Inter" w:cs="Inter" w:eastAsia="Inter" w:hAnsi="Inter"/>
-          <w:b w:val="1"/>
-          <w:rtl w:val="0"/>
-        </w:rPr>
-        <w:t xml:space="preserve">Alberto Antunes (121211), Beatriz Berardo (131311), Calisto Comum (141411) </w:t>
+          <w:rFonts w:ascii="Aptos" w:eastAsia="Aptos" w:hAnsi="Aptos" w:cs="Aptos"/>
+          <w:b/>
+          <w:bCs/>
+          <w:color w:val="000000" w:themeColor="text1"/>
+        </w:rPr>
+        <w:lastRenderedPageBreak/>
+        <w:t>Duarte Lourenço (114421)</w:t>
+      </w:r>
+      <w:r>
+        <w:rPr>
+          <w:rFonts w:ascii="Inter" w:eastAsia="Inter" w:hAnsi="Inter" w:cs="Inter"/>
+          <w:b/>
+          <w:bCs/>
+          <w:color w:val="000000" w:themeColor="text1"/>
+        </w:rPr>
+        <w:t>, Tiago Pita (120152), José Coelho (120009), Tiago Vieira (119655)</w:t>
+      </w:r>
+      <w:r>
+        <w:t xml:space="preserve"> </w:t>
       </w:r>
     </w:p>
     <w:p>
       <w:pPr>
-        <w:rPr/>
+        <w:jc w:val="both"/>
       </w:pPr>
       <w:r>
-        <w:rPr>
-          <w:rtl w:val="0"/>
-        </w:rPr>
-        <w:t xml:space="preserve">Grupo 909, v</w:t>
-      </w:r>
-      <w:r>
-        <w:rPr>
-          <w:rtl w:val="0"/>
-        </w:rPr>
-        <w:t xml:space="preserve">Feb 3, 2025</w:t>
-      </w:r>
-      <w:r>
-        <w:rPr>
-          <w:rtl w:val="0"/>
-        </w:rPr>
+        <w:t xml:space="preserve">Grupo 5, </w:t>
+      </w:r>
+      <w:proofErr w:type="spellStart"/>
+      <w:r>
+        <w:t>vMai</w:t>
+      </w:r>
+      <w:proofErr w:type="spellEnd"/>
+      <w:r>
+        <w:t xml:space="preserve"> 5, 2025</w:t>
       </w:r>
     </w:p>
     <w:p>
       <w:pPr>
-        <w:pStyle w:val="Title"/>
-        <w:rPr/>
+        <w:pStyle w:val="Ttulo"/>
       </w:pPr>
-      <w:bookmarkStart w:colFirst="0" w:colLast="0" w:name="_uwrn8clfsucb" w:id="1"/>
-      <w:bookmarkEnd w:id="1"/>
-      <w:r>
-        <w:rPr>
-          <w:rtl w:val="0"/>
-        </w:rPr>
-        <w:t xml:space="preserve">Relatório do Lab 99</w:t>
+      <w:proofErr w:type="spellStart"/>
+      <w:r>
+        <w:t>Relatório</w:t>
+      </w:r>
+      <w:proofErr w:type="spellEnd"/>
+      <w:r>
+        <w:t xml:space="preserve"> do Lab 99</w:t>
       </w:r>
     </w:p>
     <w:sdt>
       <w:sdtPr>
+        <w:id w:val="853995080"/>
         <w:docPartObj>
           <w:docPartGallery w:val="Table of Contents"/>
-          <w:docPartUnique w:val="1"/>
+          <w:docPartUnique/>
         </w:docPartObj>
       </w:sdtPr>
       <w:sdtContent>
@@ -130,8 +123,8 @@
             <w:widowControl w:val="0"/>
             <w:spacing w:before="60" w:line="240" w:lineRule="auto"/>
             <w:rPr>
-              <w:rFonts w:ascii="Arial" w:cs="Arial" w:eastAsia="Arial" w:hAnsi="Arial"/>
-              <w:color w:val="1155cc"/>
+              <w:rFonts w:ascii="Arial" w:eastAsia="Arial" w:hAnsi="Arial" w:cs="Arial"/>
+              <w:color w:val="1155CC"/>
               <w:sz w:val="22"/>
               <w:szCs w:val="22"/>
               <w:u w:val="single"/>
@@ -139,33 +132,31 @@
           </w:pPr>
           <w:r>
             <w:fldChar w:fldCharType="begin"/>
+          </w:r>
+          <w:r>
             <w:instrText xml:space="preserve"> TOC \h \u \z \n \t "Heading 1,1,Heading 2,2,Heading 3,3,Heading 4,4,Heading 5,5,Heading 6,6,"</w:instrText>
+          </w:r>
+          <w:r>
             <w:fldChar w:fldCharType="separate"/>
           </w:r>
           <w:hyperlink w:anchor="_nf2dfutrlpma">
             <w:r>
               <w:rPr>
-                <w:color w:val="1155cc"/>
+                <w:color w:val="1155CC"/>
                 <w:u w:val="single"/>
-                <w:rtl w:val="0"/>
               </w:rPr>
-              <w:t xml:space="preserve">Introdução</w:t>
+              <w:t>Introdução</w:t>
             </w:r>
           </w:hyperlink>
-          <w:r>
-            <w:rPr>
-              <w:rtl w:val="0"/>
-            </w:rPr>
-          </w:r>
         </w:p>
         <w:p>
           <w:pPr>
             <w:widowControl w:val="0"/>
             <w:spacing w:before="60" w:line="240" w:lineRule="auto"/>
-            <w:ind w:left="360" w:firstLine="0"/>
+            <w:ind w:left="360"/>
             <w:rPr>
-              <w:rFonts w:ascii="Arial" w:cs="Arial" w:eastAsia="Arial" w:hAnsi="Arial"/>
-              <w:color w:val="1155cc"/>
+              <w:rFonts w:ascii="Arial" w:eastAsia="Arial" w:hAnsi="Arial" w:cs="Arial"/>
+              <w:color w:val="1155CC"/>
               <w:sz w:val="22"/>
               <w:szCs w:val="22"/>
               <w:u w:val="single"/>
@@ -174,27 +165,21 @@
           <w:hyperlink w:anchor="_3g0uzqz2jjf6">
             <w:r>
               <w:rPr>
-                <w:color w:val="1155cc"/>
+                <w:color w:val="1155CC"/>
                 <w:u w:val="single"/>
-                <w:rtl w:val="0"/>
               </w:rPr>
-              <w:t xml:space="preserve">Distribuição do trabalho</w:t>
+              <w:t>Distribuição do trabalho</w:t>
             </w:r>
           </w:hyperlink>
-          <w:r>
-            <w:rPr>
-              <w:rtl w:val="0"/>
-            </w:rPr>
-          </w:r>
         </w:p>
         <w:p>
           <w:pPr>
             <w:widowControl w:val="0"/>
             <w:spacing w:before="60" w:line="240" w:lineRule="auto"/>
-            <w:ind w:left="360" w:firstLine="0"/>
+            <w:ind w:left="360"/>
             <w:rPr>
-              <w:rFonts w:ascii="Arial" w:cs="Arial" w:eastAsia="Arial" w:hAnsi="Arial"/>
-              <w:color w:val="1155cc"/>
+              <w:rFonts w:ascii="Arial" w:eastAsia="Arial" w:hAnsi="Arial" w:cs="Arial"/>
+              <w:color w:val="1155CC"/>
               <w:sz w:val="22"/>
               <w:szCs w:val="22"/>
               <w:u w:val="single"/>
@@ -203,26 +188,20 @@
           <w:hyperlink w:anchor="_x3k8jx13h2cd">
             <w:r>
               <w:rPr>
-                <w:color w:val="1155cc"/>
+                <w:color w:val="1155CC"/>
                 <w:u w:val="single"/>
-                <w:rtl w:val="0"/>
               </w:rPr>
-              <w:t xml:space="preserve">Referências e materiais consultados</w:t>
+              <w:t>Referências e materiais consultados</w:t>
             </w:r>
           </w:hyperlink>
-          <w:r>
-            <w:rPr>
-              <w:rtl w:val="0"/>
-            </w:rPr>
-          </w:r>
         </w:p>
         <w:p>
           <w:pPr>
             <w:widowControl w:val="0"/>
             <w:spacing w:before="60" w:line="240" w:lineRule="auto"/>
             <w:rPr>
-              <w:rFonts w:ascii="Arial" w:cs="Arial" w:eastAsia="Arial" w:hAnsi="Arial"/>
-              <w:color w:val="1155cc"/>
+              <w:rFonts w:ascii="Arial" w:eastAsia="Arial" w:hAnsi="Arial" w:cs="Arial"/>
+              <w:color w:val="1155CC"/>
               <w:sz w:val="22"/>
               <w:szCs w:val="22"/>
               <w:u w:val="single"/>
@@ -231,27 +210,21 @@
           <w:hyperlink w:anchor="_d7avh5axs3a">
             <w:r>
               <w:rPr>
-                <w:color w:val="1155cc"/>
+                <w:color w:val="1155CC"/>
                 <w:u w:val="single"/>
-                <w:rtl w:val="0"/>
               </w:rPr>
-              <w:t xml:space="preserve">Atividades</w:t>
+              <w:t>Atividades</w:t>
             </w:r>
           </w:hyperlink>
-          <w:r>
-            <w:rPr>
-              <w:rtl w:val="0"/>
-            </w:rPr>
-          </w:r>
         </w:p>
         <w:p>
           <w:pPr>
             <w:widowControl w:val="0"/>
             <w:spacing w:before="60" w:line="240" w:lineRule="auto"/>
-            <w:ind w:left="360" w:firstLine="0"/>
+            <w:ind w:left="360"/>
             <w:rPr>
-              <w:rFonts w:ascii="Arial" w:cs="Arial" w:eastAsia="Arial" w:hAnsi="Arial"/>
-              <w:color w:val="1155cc"/>
+              <w:rFonts w:ascii="Arial" w:eastAsia="Arial" w:hAnsi="Arial" w:cs="Arial"/>
+              <w:color w:val="1155CC"/>
               <w:sz w:val="22"/>
               <w:szCs w:val="22"/>
               <w:u w:val="single"/>
@@ -260,27 +233,21 @@
           <w:hyperlink w:anchor="_r392zx2gb3mg">
             <w:r>
               <w:rPr>
-                <w:color w:val="1155cc"/>
+                <w:color w:val="1155CC"/>
                 <w:u w:val="single"/>
-                <w:rtl w:val="0"/>
               </w:rPr>
-              <w:t xml:space="preserve">Atividade 1</w:t>
+              <w:t>Atividade 1</w:t>
             </w:r>
           </w:hyperlink>
-          <w:r>
-            <w:rPr>
-              <w:rtl w:val="0"/>
-            </w:rPr>
-          </w:r>
         </w:p>
         <w:p>
           <w:pPr>
             <w:widowControl w:val="0"/>
             <w:spacing w:before="60" w:line="240" w:lineRule="auto"/>
-            <w:ind w:left="360" w:firstLine="0"/>
+            <w:ind w:left="360"/>
             <w:rPr>
-              <w:rFonts w:ascii="Arial" w:cs="Arial" w:eastAsia="Arial" w:hAnsi="Arial"/>
-              <w:color w:val="1155cc"/>
+              <w:rFonts w:ascii="Arial" w:eastAsia="Arial" w:hAnsi="Arial" w:cs="Arial"/>
+              <w:color w:val="1155CC"/>
               <w:sz w:val="22"/>
               <w:szCs w:val="22"/>
               <w:u w:val="single"/>
@@ -289,46 +256,266 @@
           <w:hyperlink w:anchor="_g3cgcdeqw33">
             <w:r>
               <w:rPr>
-                <w:color w:val="1155cc"/>
+                <w:color w:val="1155CC"/>
                 <w:u w:val="single"/>
-                <w:rtl w:val="0"/>
               </w:rPr>
-              <w:t xml:space="preserve">Atividade 2</w:t>
+              <w:t>Atividade 2</w:t>
             </w:r>
           </w:hyperlink>
-          <w:r>
-            <w:rPr>
-              <w:rtl w:val="0"/>
-            </w:rPr>
-          </w:r>
           <w:r>
             <w:fldChar w:fldCharType="end"/>
           </w:r>
         </w:p>
       </w:sdtContent>
     </w:sdt>
+    <w:p/>
     <w:p>
       <w:pPr>
-        <w:rPr/>
+        <w:pStyle w:val="Ttulo1"/>
       </w:pPr>
-      <w:r>
-        <w:rPr>
-          <w:rtl w:val="0"/>
-        </w:rPr>
-      </w:r>
+      <w:bookmarkStart w:id="1" w:name="_nf2dfutrlpma" w:colFirst="0" w:colLast="0"/>
+      <w:bookmarkEnd w:id="1"/>
+      <w:proofErr w:type="spellStart"/>
+      <w:r>
+        <w:t>Introdução</w:t>
+      </w:r>
+      <w:proofErr w:type="spellEnd"/>
     </w:p>
     <w:p>
       <w:pPr>
-        <w:pStyle w:val="Heading1"/>
-        <w:rPr/>
+        <w:rPr>
+          <w:color w:val="008000"/>
+        </w:rPr>
       </w:pPr>
-      <w:bookmarkStart w:colFirst="0" w:colLast="0" w:name="_nf2dfutrlpma" w:id="2"/>
-      <w:bookmarkEnd w:id="2"/>
-      <w:r>
-        <w:rPr>
-          <w:rtl w:val="0"/>
-        </w:rPr>
-        <w:t xml:space="preserve">Introdução</w:t>
+      <w:r>
+        <w:rPr>
+          <w:color w:val="008000"/>
+        </w:rPr>
+        <w:t>[</w:t>
+      </w:r>
+      <w:proofErr w:type="spellStart"/>
+      <w:r>
+        <w:rPr>
+          <w:color w:val="008000"/>
+        </w:rPr>
+        <w:t>Sugestão</w:t>
+      </w:r>
+      <w:proofErr w:type="spellEnd"/>
+      <w:r>
+        <w:rPr>
+          <w:color w:val="008000"/>
+        </w:rPr>
+        <w:t xml:space="preserve"> de template para </w:t>
+      </w:r>
+      <w:proofErr w:type="spellStart"/>
+      <w:r>
+        <w:rPr>
+          <w:color w:val="008000"/>
+        </w:rPr>
+        <w:t>estruturar</w:t>
+      </w:r>
+      <w:proofErr w:type="spellEnd"/>
+      <w:r>
+        <w:rPr>
+          <w:color w:val="008000"/>
+        </w:rPr>
+        <w:t xml:space="preserve"> </w:t>
+      </w:r>
+      <w:proofErr w:type="spellStart"/>
+      <w:r>
+        <w:rPr>
+          <w:color w:val="008000"/>
+        </w:rPr>
+        <w:t>os</w:t>
+      </w:r>
+      <w:proofErr w:type="spellEnd"/>
+      <w:r>
+        <w:rPr>
+          <w:color w:val="008000"/>
+        </w:rPr>
+        <w:t xml:space="preserve"> </w:t>
+      </w:r>
+      <w:proofErr w:type="spellStart"/>
+      <w:r>
+        <w:rPr>
+          <w:color w:val="008000"/>
+        </w:rPr>
+        <w:t>conteúdos</w:t>
+      </w:r>
+      <w:proofErr w:type="spellEnd"/>
+      <w:r>
+        <w:rPr>
+          <w:color w:val="008000"/>
+        </w:rPr>
+        <w:t xml:space="preserve"> (</w:t>
+      </w:r>
+      <w:proofErr w:type="spellStart"/>
+      <w:r>
+        <w:rPr>
+          <w:color w:val="008000"/>
+        </w:rPr>
+        <w:t>não</w:t>
+      </w:r>
+      <w:proofErr w:type="spellEnd"/>
+      <w:r>
+        <w:rPr>
+          <w:color w:val="008000"/>
+        </w:rPr>
+        <w:t xml:space="preserve"> </w:t>
+      </w:r>
+      <w:proofErr w:type="spellStart"/>
+      <w:r>
+        <w:rPr>
+          <w:color w:val="008000"/>
+        </w:rPr>
+        <w:t>tem</w:t>
+      </w:r>
+      <w:proofErr w:type="spellEnd"/>
+      <w:r>
+        <w:rPr>
+          <w:color w:val="008000"/>
+        </w:rPr>
+        <w:t xml:space="preserve"> de ser Google Docs…). O </w:t>
+      </w:r>
+      <w:proofErr w:type="spellStart"/>
+      <w:r>
+        <w:rPr>
+          <w:color w:val="008000"/>
+        </w:rPr>
+        <w:t>resultado</w:t>
+      </w:r>
+      <w:proofErr w:type="spellEnd"/>
+      <w:r>
+        <w:rPr>
+          <w:color w:val="008000"/>
+        </w:rPr>
+        <w:t xml:space="preserve"> </w:t>
+      </w:r>
+      <w:proofErr w:type="spellStart"/>
+      <w:r>
+        <w:rPr>
+          <w:color w:val="008000"/>
+        </w:rPr>
+        <w:t>deve</w:t>
+      </w:r>
+      <w:proofErr w:type="spellEnd"/>
+      <w:r>
+        <w:rPr>
+          <w:color w:val="008000"/>
+        </w:rPr>
+        <w:t xml:space="preserve"> ser um </w:t>
+      </w:r>
+      <w:proofErr w:type="spellStart"/>
+      <w:r>
+        <w:rPr>
+          <w:color w:val="008000"/>
+        </w:rPr>
+        <w:t>documento</w:t>
+      </w:r>
+      <w:proofErr w:type="spellEnd"/>
+      <w:r>
+        <w:rPr>
+          <w:color w:val="008000"/>
+        </w:rPr>
+        <w:t xml:space="preserve"> </w:t>
+      </w:r>
+      <w:proofErr w:type="spellStart"/>
+      <w:r>
+        <w:rPr>
+          <w:color w:val="008000"/>
+        </w:rPr>
+        <w:t>integrado</w:t>
+      </w:r>
+      <w:proofErr w:type="spellEnd"/>
+      <w:r>
+        <w:rPr>
+          <w:color w:val="008000"/>
+        </w:rPr>
+        <w:t xml:space="preserve">, </w:t>
+      </w:r>
+      <w:proofErr w:type="spellStart"/>
+      <w:r>
+        <w:rPr>
+          <w:color w:val="008000"/>
+        </w:rPr>
+        <w:t>autónomo</w:t>
+      </w:r>
+      <w:proofErr w:type="spellEnd"/>
+      <w:r>
+        <w:rPr>
+          <w:color w:val="008000"/>
+        </w:rPr>
+        <w:t xml:space="preserve"> (</w:t>
+      </w:r>
+      <w:proofErr w:type="spellStart"/>
+      <w:r>
+        <w:rPr>
+          <w:color w:val="008000"/>
+        </w:rPr>
+        <w:t>diagramas</w:t>
+      </w:r>
+      <w:proofErr w:type="spellEnd"/>
+      <w:r>
+        <w:rPr>
+          <w:color w:val="008000"/>
+        </w:rPr>
+        <w:t xml:space="preserve"> </w:t>
+      </w:r>
+      <w:proofErr w:type="spellStart"/>
+      <w:r>
+        <w:rPr>
+          <w:color w:val="008000"/>
+        </w:rPr>
+        <w:t>inseridos</w:t>
+      </w:r>
+      <w:proofErr w:type="spellEnd"/>
+      <w:r>
+        <w:rPr>
+          <w:color w:val="008000"/>
+        </w:rPr>
+        <w:t xml:space="preserve"> no </w:t>
+      </w:r>
+      <w:proofErr w:type="spellStart"/>
+      <w:r>
+        <w:rPr>
+          <w:color w:val="008000"/>
+        </w:rPr>
+        <w:t>documento</w:t>
+      </w:r>
+      <w:proofErr w:type="spellEnd"/>
+      <w:r>
+        <w:rPr>
+          <w:color w:val="008000"/>
+        </w:rPr>
+        <w:t xml:space="preserve">), </w:t>
+      </w:r>
+      <w:proofErr w:type="spellStart"/>
+      <w:r>
+        <w:rPr>
+          <w:color w:val="008000"/>
+        </w:rPr>
+        <w:t>entregue</w:t>
+      </w:r>
+      <w:proofErr w:type="spellEnd"/>
+      <w:r>
+        <w:rPr>
+          <w:color w:val="008000"/>
+        </w:rPr>
+        <w:t xml:space="preserve"> </w:t>
+      </w:r>
+      <w:proofErr w:type="spellStart"/>
+      <w:r>
+        <w:rPr>
+          <w:color w:val="008000"/>
+        </w:rPr>
+        <w:t>em</w:t>
+      </w:r>
+      <w:proofErr w:type="spellEnd"/>
+      <w:r>
+        <w:rPr>
+          <w:color w:val="008000"/>
+        </w:rPr>
+        <w:t xml:space="preserve"> PDF.</w:t>
       </w:r>
     </w:p>
     <w:p>
@@ -340,85 +527,233 @@
       <w:r>
         <w:rPr>
           <w:color w:val="008000"/>
-          <w:rtl w:val="0"/>
-        </w:rPr>
-        <w:t xml:space="preserve">[Sugestão de template para estruturar os conteúdos (não tem de ser Google Docs…). O resultado deve ser um documento integrado, autónomo (diagramas inseridos no documento), entregue em PDF.</w:t>
+        </w:rPr>
+        <w:t xml:space="preserve">As </w:t>
+      </w:r>
+      <w:proofErr w:type="spellStart"/>
+      <w:r>
+        <w:rPr>
+          <w:color w:val="008000"/>
+        </w:rPr>
+        <w:t>indicações</w:t>
+      </w:r>
+      <w:proofErr w:type="spellEnd"/>
+      <w:r>
+        <w:rPr>
+          <w:color w:val="008000"/>
+        </w:rPr>
+        <w:t xml:space="preserve"> a </w:t>
+      </w:r>
+      <w:proofErr w:type="spellStart"/>
+      <w:r>
+        <w:rPr>
+          <w:color w:val="008000"/>
+        </w:rPr>
+        <w:t>verde</w:t>
+      </w:r>
+      <w:proofErr w:type="spellEnd"/>
+      <w:r>
+        <w:rPr>
+          <w:color w:val="008000"/>
+        </w:rPr>
+        <w:t xml:space="preserve"> </w:t>
+      </w:r>
+      <w:proofErr w:type="spellStart"/>
+      <w:r>
+        <w:rPr>
+          <w:color w:val="008000"/>
+        </w:rPr>
+        <w:t>são</w:t>
+      </w:r>
+      <w:proofErr w:type="spellEnd"/>
+      <w:r>
+        <w:rPr>
+          <w:color w:val="008000"/>
+        </w:rPr>
+        <w:t xml:space="preserve"> para </w:t>
+      </w:r>
+      <w:proofErr w:type="spellStart"/>
+      <w:r>
+        <w:rPr>
+          <w:color w:val="008000"/>
+        </w:rPr>
+        <w:t>alterar</w:t>
+      </w:r>
+      <w:proofErr w:type="spellEnd"/>
+      <w:r>
+        <w:rPr>
+          <w:color w:val="008000"/>
+        </w:rPr>
+        <w:t>/</w:t>
+      </w:r>
+      <w:proofErr w:type="spellStart"/>
+      <w:r>
+        <w:rPr>
+          <w:color w:val="008000"/>
+        </w:rPr>
+        <w:t>retirar</w:t>
+      </w:r>
+      <w:proofErr w:type="spellEnd"/>
+      <w:r>
+        <w:rPr>
+          <w:color w:val="008000"/>
+        </w:rPr>
+        <w:t>.]</w:t>
       </w:r>
     </w:p>
     <w:p>
       <w:pPr>
-        <w:rPr>
-          <w:color w:val="008000"/>
-        </w:rPr>
+        <w:pStyle w:val="Ttulo2"/>
       </w:pPr>
-      <w:r>
-        <w:rPr>
-          <w:color w:val="008000"/>
-          <w:rtl w:val="0"/>
-        </w:rPr>
-        <w:t xml:space="preserve">As indicações a verde são para alterar/retirar.]</w:t>
-      </w:r>
+      <w:bookmarkStart w:id="2" w:name="_3g0uzqz2jjf6" w:colFirst="0" w:colLast="0"/>
+      <w:bookmarkEnd w:id="2"/>
+      <w:proofErr w:type="spellStart"/>
+      <w:r>
+        <w:t>Distribuição</w:t>
+      </w:r>
+      <w:proofErr w:type="spellEnd"/>
+      <w:r>
+        <w:t xml:space="preserve"> do </w:t>
+      </w:r>
+      <w:proofErr w:type="spellStart"/>
+      <w:r>
+        <w:t>trabalho</w:t>
+      </w:r>
+      <w:proofErr w:type="spellEnd"/>
     </w:p>
     <w:p>
-      <w:pPr>
-        <w:pStyle w:val="Heading2"/>
-        <w:rPr/>
-      </w:pPr>
-      <w:bookmarkStart w:colFirst="0" w:colLast="0" w:name="_3g0uzqz2jjf6" w:id="3"/>
-      <w:bookmarkEnd w:id="3"/>
-      <w:r>
-        <w:rPr>
-          <w:rtl w:val="0"/>
-        </w:rPr>
-        <w:t xml:space="preserve">Distribuição do trabalho</w:t>
+      <w:r>
+        <w:t xml:space="preserve">A </w:t>
+      </w:r>
+      <w:proofErr w:type="spellStart"/>
+      <w:r>
+        <w:t>coordenação</w:t>
+      </w:r>
+      <w:proofErr w:type="spellEnd"/>
+      <w:r>
+        <w:t xml:space="preserve"> </w:t>
+      </w:r>
+      <w:proofErr w:type="spellStart"/>
+      <w:r>
+        <w:t>deste</w:t>
+      </w:r>
+      <w:proofErr w:type="spellEnd"/>
+      <w:r>
+        <w:t xml:space="preserve"> lab, no </w:t>
+      </w:r>
+      <w:proofErr w:type="spellStart"/>
+      <w:r>
+        <w:t>nosso</w:t>
+      </w:r>
+      <w:proofErr w:type="spellEnd"/>
+      <w:r>
+        <w:t xml:space="preserve"> </w:t>
+      </w:r>
+      <w:proofErr w:type="spellStart"/>
+      <w:r>
+        <w:t>grupo</w:t>
+      </w:r>
+      <w:proofErr w:type="spellEnd"/>
+      <w:r>
+        <w:t xml:space="preserve">, </w:t>
+      </w:r>
+      <w:proofErr w:type="spellStart"/>
+      <w:r>
+        <w:t>foi</w:t>
+      </w:r>
+      <w:proofErr w:type="spellEnd"/>
+      <w:r>
+        <w:t xml:space="preserve"> </w:t>
+      </w:r>
+      <w:proofErr w:type="spellStart"/>
+      <w:r>
+        <w:t>assegurada</w:t>
+      </w:r>
+      <w:proofErr w:type="spellEnd"/>
+      <w:r>
+        <w:t xml:space="preserve"> </w:t>
+      </w:r>
+      <w:proofErr w:type="spellStart"/>
+      <w:r>
+        <w:t>por</w:t>
+      </w:r>
+      <w:proofErr w:type="spellEnd"/>
+      <w:r>
+        <w:t xml:space="preserve"> </w:t>
+      </w:r>
+      <w:r>
+        <w:rPr>
+          <w:color w:val="008000"/>
+        </w:rPr>
+        <w:t>&lt;</w:t>
+      </w:r>
+      <w:proofErr w:type="spellStart"/>
+      <w:r>
+        <w:rPr>
+          <w:color w:val="008000"/>
+        </w:rPr>
+        <w:t>nome</w:t>
+      </w:r>
+      <w:proofErr w:type="spellEnd"/>
+      <w:r>
+        <w:rPr>
+          <w:color w:val="008000"/>
+        </w:rPr>
+        <w:t xml:space="preserve"> do </w:t>
+      </w:r>
+      <w:proofErr w:type="spellStart"/>
+      <w:r>
+        <w:rPr>
+          <w:color w:val="008000"/>
+        </w:rPr>
+        <w:t>aluno</w:t>
+      </w:r>
+      <w:proofErr w:type="spellEnd"/>
+      <w:r>
+        <w:rPr>
+          <w:color w:val="008000"/>
+        </w:rPr>
+        <w:t>&gt;</w:t>
+      </w:r>
+      <w:r>
+        <w:t>.</w:t>
       </w:r>
     </w:p>
     <w:p>
-      <w:pPr>
-        <w:rPr/>
-      </w:pPr>
-      <w:r>
-        <w:rPr>
-          <w:rtl w:val="0"/>
-        </w:rPr>
-        <w:t xml:space="preserve">A coordenação deste lab, no nosso grupo, foi assegurada </w:t>
-      </w:r>
-      <w:r>
-        <w:rPr>
-          <w:rtl w:val="0"/>
-        </w:rPr>
-        <w:t xml:space="preserve">por </w:t>
-      </w:r>
-      <w:r>
-        <w:rPr>
-          <w:color w:val="008000"/>
-          <w:rtl w:val="0"/>
-        </w:rPr>
-        <w:t xml:space="preserve">&lt;</w:t>
-      </w:r>
-      <w:r>
-        <w:rPr>
-          <w:color w:val="008000"/>
-          <w:rtl w:val="0"/>
-        </w:rPr>
-        <w:t xml:space="preserve">nome do aluno&gt;</w:t>
-      </w:r>
-      <w:r>
-        <w:rPr>
-          <w:rtl w:val="0"/>
-        </w:rPr>
-        <w:t xml:space="preserve">.</w:t>
-      </w:r>
-    </w:p>
-    <w:p>
-      <w:pPr>
-        <w:rPr/>
-      </w:pPr>
-      <w:r>
-        <w:rPr>
-          <w:rtl w:val="0"/>
-        </w:rPr>
-        <w:t xml:space="preserve">O trabalho resultou das seguintes contribuições:</w:t>
+      <w:r>
+        <w:t xml:space="preserve">O </w:t>
+      </w:r>
+      <w:proofErr w:type="spellStart"/>
+      <w:r>
+        <w:t>trabalho</w:t>
+      </w:r>
+      <w:proofErr w:type="spellEnd"/>
+      <w:r>
+        <w:t xml:space="preserve"> </w:t>
+      </w:r>
+      <w:proofErr w:type="spellStart"/>
+      <w:r>
+        <w:t>resultou</w:t>
+      </w:r>
+      <w:proofErr w:type="spellEnd"/>
+      <w:r>
+        <w:t xml:space="preserve"> das </w:t>
+      </w:r>
+      <w:proofErr w:type="spellStart"/>
+      <w:r>
+        <w:t>seguintes</w:t>
+      </w:r>
+      <w:proofErr w:type="spellEnd"/>
+      <w:r>
+        <w:t xml:space="preserve"> </w:t>
+      </w:r>
+      <w:proofErr w:type="spellStart"/>
+      <w:r>
+        <w:t>contribuições</w:t>
+      </w:r>
+      <w:proofErr w:type="spellEnd"/>
+      <w:r>
+        <w:t>:</w:t>
       </w:r>
     </w:p>
     <w:p>
@@ -427,7 +762,6 @@
           <w:ilvl w:val="0"/>
           <w:numId w:val="1"/>
         </w:numPr>
-        <w:ind w:left="720" w:hanging="360"/>
         <w:rPr>
           <w:color w:val="008000"/>
         </w:rPr>
@@ -435,9 +769,134 @@
       <w:r>
         <w:rPr>
           <w:color w:val="008000"/>
-          <w:rtl w:val="0"/>
-        </w:rPr>
-        <w:t xml:space="preserve">[explicar, de forma específica e sucinta, a participação/contribuição de cada membro do grupo neste lab</w:t>
+        </w:rPr>
+        <w:t>[</w:t>
+      </w:r>
+      <w:proofErr w:type="spellStart"/>
+      <w:r>
+        <w:rPr>
+          <w:color w:val="008000"/>
+        </w:rPr>
+        <w:t>explicar</w:t>
+      </w:r>
+      <w:proofErr w:type="spellEnd"/>
+      <w:r>
+        <w:rPr>
+          <w:color w:val="008000"/>
+        </w:rPr>
+        <w:t xml:space="preserve">, de forma </w:t>
+      </w:r>
+      <w:proofErr w:type="spellStart"/>
+      <w:r>
+        <w:rPr>
+          <w:color w:val="008000"/>
+        </w:rPr>
+        <w:t>específica</w:t>
+      </w:r>
+      <w:proofErr w:type="spellEnd"/>
+      <w:r>
+        <w:rPr>
+          <w:color w:val="008000"/>
+        </w:rPr>
+        <w:t xml:space="preserve"> e </w:t>
+      </w:r>
+      <w:proofErr w:type="spellStart"/>
+      <w:r>
+        <w:rPr>
+          <w:color w:val="008000"/>
+        </w:rPr>
+        <w:t>sucinta</w:t>
+      </w:r>
+      <w:proofErr w:type="spellEnd"/>
+      <w:r>
+        <w:rPr>
+          <w:color w:val="008000"/>
+        </w:rPr>
+        <w:t xml:space="preserve">, a </w:t>
+      </w:r>
+      <w:proofErr w:type="spellStart"/>
+      <w:r>
+        <w:rPr>
+          <w:color w:val="008000"/>
+        </w:rPr>
+        <w:t>participação</w:t>
+      </w:r>
+      <w:proofErr w:type="spellEnd"/>
+      <w:r>
+        <w:rPr>
+          <w:color w:val="008000"/>
+        </w:rPr>
+        <w:t>/</w:t>
+      </w:r>
+      <w:proofErr w:type="spellStart"/>
+      <w:r>
+        <w:rPr>
+          <w:color w:val="008000"/>
+        </w:rPr>
+        <w:t>contribuição</w:t>
+      </w:r>
+      <w:proofErr w:type="spellEnd"/>
+      <w:r>
+        <w:rPr>
+          <w:color w:val="008000"/>
+        </w:rPr>
+        <w:t xml:space="preserve"> de </w:t>
+      </w:r>
+      <w:proofErr w:type="spellStart"/>
+      <w:r>
+        <w:rPr>
+          <w:color w:val="008000"/>
+        </w:rPr>
+        <w:t>cada</w:t>
+      </w:r>
+      <w:proofErr w:type="spellEnd"/>
+      <w:r>
+        <w:rPr>
+          <w:color w:val="008000"/>
+        </w:rPr>
+        <w:t xml:space="preserve"> </w:t>
+      </w:r>
+      <w:proofErr w:type="spellStart"/>
+      <w:r>
+        <w:rPr>
+          <w:color w:val="008000"/>
+        </w:rPr>
+        <w:t>membro</w:t>
+      </w:r>
+      <w:proofErr w:type="spellEnd"/>
+      <w:r>
+        <w:rPr>
+          <w:color w:val="008000"/>
+        </w:rPr>
+        <w:t xml:space="preserve"> do </w:t>
+      </w:r>
+      <w:proofErr w:type="spellStart"/>
+      <w:r>
+        <w:rPr>
+          <w:color w:val="008000"/>
+        </w:rPr>
+        <w:t>grupo</w:t>
+      </w:r>
+      <w:proofErr w:type="spellEnd"/>
+      <w:r>
+        <w:rPr>
+          <w:color w:val="008000"/>
+        </w:rPr>
+        <w:t xml:space="preserve"> </w:t>
+      </w:r>
+      <w:proofErr w:type="spellStart"/>
+      <w:r>
+        <w:rPr>
+          <w:color w:val="008000"/>
+        </w:rPr>
+        <w:t>neste</w:t>
+      </w:r>
+      <w:proofErr w:type="spellEnd"/>
+      <w:r>
+        <w:rPr>
+          <w:color w:val="008000"/>
+        </w:rPr>
+        <w:t xml:space="preserve"> lab</w:t>
       </w:r>
     </w:p>
     <w:p>
@@ -446,17 +905,107 @@
           <w:ilvl w:val="0"/>
           <w:numId w:val="1"/>
         </w:numPr>
-        <w:ind w:left="720" w:hanging="360"/>
         <w:rPr>
           <w:color w:val="008000"/>
         </w:rPr>
       </w:pPr>
-      <w:r>
-        <w:rPr>
-          <w:color w:val="008000"/>
-          <w:rtl w:val="0"/>
-        </w:rPr>
-        <w:t xml:space="preserve">E.g: O Alberto estudou o caso de estudo dos Cheques-dentista e redigiu o relatório;</w:t>
+      <w:proofErr w:type="spellStart"/>
+      <w:r>
+        <w:rPr>
+          <w:color w:val="008000"/>
+        </w:rPr>
+        <w:t>E.g</w:t>
+      </w:r>
+      <w:proofErr w:type="spellEnd"/>
+      <w:r>
+        <w:rPr>
+          <w:color w:val="008000"/>
+        </w:rPr>
+        <w:t xml:space="preserve">: O Alberto </w:t>
+      </w:r>
+      <w:proofErr w:type="spellStart"/>
+      <w:r>
+        <w:rPr>
+          <w:color w:val="008000"/>
+        </w:rPr>
+        <w:t>estudou</w:t>
+      </w:r>
+      <w:proofErr w:type="spellEnd"/>
+      <w:r>
+        <w:rPr>
+          <w:color w:val="008000"/>
+        </w:rPr>
+        <w:t xml:space="preserve"> o </w:t>
+      </w:r>
+      <w:proofErr w:type="spellStart"/>
+      <w:r>
+        <w:rPr>
+          <w:color w:val="008000"/>
+        </w:rPr>
+        <w:t>caso</w:t>
+      </w:r>
+      <w:proofErr w:type="spellEnd"/>
+      <w:r>
+        <w:rPr>
+          <w:color w:val="008000"/>
+        </w:rPr>
+        <w:t xml:space="preserve"> de </w:t>
+      </w:r>
+      <w:proofErr w:type="spellStart"/>
+      <w:r>
+        <w:rPr>
+          <w:color w:val="008000"/>
+        </w:rPr>
+        <w:t>estudo</w:t>
+      </w:r>
+      <w:proofErr w:type="spellEnd"/>
+      <w:r>
+        <w:rPr>
+          <w:color w:val="008000"/>
+        </w:rPr>
+        <w:t xml:space="preserve"> dos Cheques-</w:t>
+      </w:r>
+      <w:proofErr w:type="spellStart"/>
+      <w:r>
+        <w:rPr>
+          <w:color w:val="008000"/>
+        </w:rPr>
+        <w:t>dentista</w:t>
+      </w:r>
+      <w:proofErr w:type="spellEnd"/>
+      <w:r>
+        <w:rPr>
+          <w:color w:val="008000"/>
+        </w:rPr>
+        <w:t xml:space="preserve"> e </w:t>
+      </w:r>
+      <w:proofErr w:type="spellStart"/>
+      <w:r>
+        <w:rPr>
+          <w:color w:val="008000"/>
+        </w:rPr>
+        <w:t>redigiu</w:t>
+      </w:r>
+      <w:proofErr w:type="spellEnd"/>
+      <w:r>
+        <w:rPr>
+          <w:color w:val="008000"/>
+        </w:rPr>
+        <w:t xml:space="preserve"> o </w:t>
+      </w:r>
+      <w:proofErr w:type="spellStart"/>
+      <w:r>
+        <w:rPr>
+          <w:color w:val="008000"/>
+        </w:rPr>
+        <w:t>relatório</w:t>
+      </w:r>
+      <w:proofErr w:type="spellEnd"/>
+      <w:r>
+        <w:rPr>
+          <w:color w:val="008000"/>
+        </w:rPr>
+        <w:t>;</w:t>
       </w:r>
     </w:p>
     <w:p>
@@ -465,7 +1014,6 @@
           <w:ilvl w:val="0"/>
           <w:numId w:val="1"/>
         </w:numPr>
-        <w:ind w:left="720" w:hanging="360"/>
         <w:rPr>
           <w:color w:val="008000"/>
         </w:rPr>
@@ -473,29 +1021,121 @@
       <w:r>
         <w:rPr>
           <w:color w:val="008000"/>
-          <w:rtl w:val="0"/>
-        </w:rPr>
-        <w:t xml:space="preserve">A Beatriz estudou os diagramas de atividades da UML  e reviu o documento final]</w:t>
-      </w:r>
-      <w:r>
-        <w:rPr>
-          <w:rtl w:val="0"/>
-        </w:rPr>
+        </w:rPr>
+        <w:t xml:space="preserve">A Beatriz </w:t>
+      </w:r>
+      <w:proofErr w:type="spellStart"/>
+      <w:r>
+        <w:rPr>
+          <w:color w:val="008000"/>
+        </w:rPr>
+        <w:t>estudou</w:t>
+      </w:r>
+      <w:proofErr w:type="spellEnd"/>
+      <w:r>
+        <w:rPr>
+          <w:color w:val="008000"/>
+        </w:rPr>
+        <w:t xml:space="preserve"> </w:t>
+      </w:r>
+      <w:proofErr w:type="spellStart"/>
+      <w:r>
+        <w:rPr>
+          <w:color w:val="008000"/>
+        </w:rPr>
+        <w:t>os</w:t>
+      </w:r>
+      <w:proofErr w:type="spellEnd"/>
+      <w:r>
+        <w:rPr>
+          <w:color w:val="008000"/>
+        </w:rPr>
+        <w:t xml:space="preserve"> </w:t>
+      </w:r>
+      <w:proofErr w:type="spellStart"/>
+      <w:r>
+        <w:rPr>
+          <w:color w:val="008000"/>
+        </w:rPr>
+        <w:t>diagramas</w:t>
+      </w:r>
+      <w:proofErr w:type="spellEnd"/>
+      <w:r>
+        <w:rPr>
+          <w:color w:val="008000"/>
+        </w:rPr>
+        <w:t xml:space="preserve"> de </w:t>
+      </w:r>
+      <w:proofErr w:type="spellStart"/>
+      <w:r>
+        <w:rPr>
+          <w:color w:val="008000"/>
+        </w:rPr>
+        <w:t>atividades</w:t>
+      </w:r>
+      <w:proofErr w:type="spellEnd"/>
+      <w:r>
+        <w:rPr>
+          <w:color w:val="008000"/>
+        </w:rPr>
+        <w:t xml:space="preserve"> da UML  e </w:t>
+      </w:r>
+      <w:proofErr w:type="spellStart"/>
+      <w:r>
+        <w:rPr>
+          <w:color w:val="008000"/>
+        </w:rPr>
+        <w:t>reviu</w:t>
+      </w:r>
+      <w:proofErr w:type="spellEnd"/>
+      <w:r>
+        <w:rPr>
+          <w:color w:val="008000"/>
+        </w:rPr>
+        <w:t xml:space="preserve"> o </w:t>
+      </w:r>
+      <w:proofErr w:type="spellStart"/>
+      <w:r>
+        <w:rPr>
+          <w:color w:val="008000"/>
+        </w:rPr>
+        <w:t>documento</w:t>
+      </w:r>
+      <w:proofErr w:type="spellEnd"/>
+      <w:r>
+        <w:rPr>
+          <w:color w:val="008000"/>
+        </w:rPr>
+        <w:t xml:space="preserve"> final]</w:t>
       </w:r>
     </w:p>
     <w:p>
       <w:pPr>
-        <w:pStyle w:val="Heading2"/>
-        <w:rPr/>
+        <w:pStyle w:val="Ttulo2"/>
       </w:pPr>
-      <w:bookmarkStart w:colFirst="0" w:colLast="0" w:name="_x3k8jx13h2cd" w:id="4"/>
-      <w:bookmarkEnd w:id="4"/>
-      <w:r>
-        <w:rPr>
-          <w:rtl w:val="0"/>
-        </w:rPr>
-        <w:t xml:space="preserve">Referências e materiais consultados</w:t>
-      </w:r>
+      <w:bookmarkStart w:id="3" w:name="_x3k8jx13h2cd" w:colFirst="0" w:colLast="0"/>
+      <w:bookmarkEnd w:id="3"/>
+      <w:proofErr w:type="spellStart"/>
+      <w:r>
+        <w:t>Referências</w:t>
+      </w:r>
+      <w:proofErr w:type="spellEnd"/>
+      <w:r>
+        <w:t xml:space="preserve"> e </w:t>
+      </w:r>
+      <w:proofErr w:type="spellStart"/>
+      <w:r>
+        <w:t>materiais</w:t>
+      </w:r>
+      <w:proofErr w:type="spellEnd"/>
+      <w:r>
+        <w:t xml:space="preserve"> </w:t>
+      </w:r>
+      <w:proofErr w:type="spellStart"/>
+      <w:r>
+        <w:t>consultados</w:t>
+      </w:r>
+      <w:proofErr w:type="spellEnd"/>
     </w:p>
     <w:p>
       <w:pPr>
@@ -506,23 +1146,106 @@
       <w:r>
         <w:rPr>
           <w:color w:val="008000"/>
-          <w:rtl w:val="0"/>
         </w:rPr>
         <w:t xml:space="preserve">[Como é que </w:t>
       </w:r>
-      <w:r>
-        <w:rPr>
-          <w:color w:val="008000"/>
-          <w:rtl w:val="0"/>
-        </w:rPr>
-        <w:t xml:space="preserve">organizámos</w:t>
-      </w:r>
-      <w:r>
-        <w:rPr>
-          <w:color w:val="008000"/>
-          <w:rtl w:val="0"/>
-        </w:rPr>
-        <w:t xml:space="preserve"> a recolha de material/ fontes consultadas? Com quem fomos falar?...</w:t>
+      <w:proofErr w:type="spellStart"/>
+      <w:r>
+        <w:rPr>
+          <w:color w:val="008000"/>
+        </w:rPr>
+        <w:t>organizámos</w:t>
+      </w:r>
+      <w:proofErr w:type="spellEnd"/>
+      <w:r>
+        <w:rPr>
+          <w:color w:val="008000"/>
+        </w:rPr>
+        <w:t xml:space="preserve"> a </w:t>
+      </w:r>
+      <w:proofErr w:type="spellStart"/>
+      <w:r>
+        <w:rPr>
+          <w:color w:val="008000"/>
+        </w:rPr>
+        <w:t>recolha</w:t>
+      </w:r>
+      <w:proofErr w:type="spellEnd"/>
+      <w:r>
+        <w:rPr>
+          <w:color w:val="008000"/>
+        </w:rPr>
+        <w:t xml:space="preserve"> de material/ </w:t>
+      </w:r>
+      <w:proofErr w:type="spellStart"/>
+      <w:r>
+        <w:rPr>
+          <w:color w:val="008000"/>
+        </w:rPr>
+        <w:t>fontes</w:t>
+      </w:r>
+      <w:proofErr w:type="spellEnd"/>
+      <w:r>
+        <w:rPr>
+          <w:color w:val="008000"/>
+        </w:rPr>
+        <w:t xml:space="preserve"> </w:t>
+      </w:r>
+      <w:proofErr w:type="spellStart"/>
+      <w:r>
+        <w:rPr>
+          <w:color w:val="008000"/>
+        </w:rPr>
+        <w:t>consultadas</w:t>
+      </w:r>
+      <w:proofErr w:type="spellEnd"/>
+      <w:r>
+        <w:rPr>
+          <w:color w:val="008000"/>
+        </w:rPr>
+        <w:t xml:space="preserve">? Com </w:t>
+      </w:r>
+      <w:proofErr w:type="spellStart"/>
+      <w:r>
+        <w:rPr>
+          <w:color w:val="008000"/>
+        </w:rPr>
+        <w:t>quem</w:t>
+      </w:r>
+      <w:proofErr w:type="spellEnd"/>
+      <w:r>
+        <w:rPr>
+          <w:color w:val="008000"/>
+        </w:rPr>
+        <w:t xml:space="preserve"> </w:t>
+      </w:r>
+      <w:proofErr w:type="spellStart"/>
+      <w:r>
+        <w:rPr>
+          <w:color w:val="008000"/>
+        </w:rPr>
+        <w:t>fomos</w:t>
+      </w:r>
+      <w:proofErr w:type="spellEnd"/>
+      <w:r>
+        <w:rPr>
+          <w:color w:val="008000"/>
+        </w:rPr>
+        <w:t xml:space="preserve"> </w:t>
+      </w:r>
+      <w:proofErr w:type="spellStart"/>
+      <w:r>
+        <w:rPr>
+          <w:color w:val="008000"/>
+        </w:rPr>
+        <w:t>falar</w:t>
+      </w:r>
+      <w:proofErr w:type="spellEnd"/>
+      <w:r>
+        <w:rPr>
+          <w:color w:val="008000"/>
+        </w:rPr>
+        <w:t>?...</w:t>
       </w:r>
     </w:p>
     <w:p>
@@ -534,24 +1257,232 @@
       <w:r>
         <w:rPr>
           <w:color w:val="008000"/>
-          <w:rtl w:val="0"/>
-        </w:rPr>
-        <w:t xml:space="preserve">No caso de ter sido recolhido material adicional (e.g.: um relatório público relacionado com o pedido de uma atividade), inclui-lo no portfólio e referir aqui]</w:t>
+        </w:rPr>
+        <w:t xml:space="preserve">No </w:t>
+      </w:r>
+      <w:proofErr w:type="spellStart"/>
+      <w:r>
+        <w:rPr>
+          <w:color w:val="008000"/>
+        </w:rPr>
+        <w:t>caso</w:t>
+      </w:r>
+      <w:proofErr w:type="spellEnd"/>
+      <w:r>
+        <w:rPr>
+          <w:color w:val="008000"/>
+        </w:rPr>
+        <w:t xml:space="preserve"> de </w:t>
+      </w:r>
+      <w:proofErr w:type="spellStart"/>
+      <w:r>
+        <w:rPr>
+          <w:color w:val="008000"/>
+        </w:rPr>
+        <w:t>ter</w:t>
+      </w:r>
+      <w:proofErr w:type="spellEnd"/>
+      <w:r>
+        <w:rPr>
+          <w:color w:val="008000"/>
+        </w:rPr>
+        <w:t xml:space="preserve"> </w:t>
+      </w:r>
+      <w:proofErr w:type="spellStart"/>
+      <w:r>
+        <w:rPr>
+          <w:color w:val="008000"/>
+        </w:rPr>
+        <w:t>sido</w:t>
+      </w:r>
+      <w:proofErr w:type="spellEnd"/>
+      <w:r>
+        <w:rPr>
+          <w:color w:val="008000"/>
+        </w:rPr>
+        <w:t xml:space="preserve"> </w:t>
+      </w:r>
+      <w:proofErr w:type="spellStart"/>
+      <w:r>
+        <w:rPr>
+          <w:color w:val="008000"/>
+        </w:rPr>
+        <w:t>recolhido</w:t>
+      </w:r>
+      <w:proofErr w:type="spellEnd"/>
+      <w:r>
+        <w:rPr>
+          <w:color w:val="008000"/>
+        </w:rPr>
+        <w:t xml:space="preserve"> material </w:t>
+      </w:r>
+      <w:proofErr w:type="spellStart"/>
+      <w:r>
+        <w:rPr>
+          <w:color w:val="008000"/>
+        </w:rPr>
+        <w:t>adicional</w:t>
+      </w:r>
+      <w:proofErr w:type="spellEnd"/>
+      <w:r>
+        <w:rPr>
+          <w:color w:val="008000"/>
+        </w:rPr>
+        <w:t xml:space="preserve"> (e.g.: um </w:t>
+      </w:r>
+      <w:proofErr w:type="spellStart"/>
+      <w:r>
+        <w:rPr>
+          <w:color w:val="008000"/>
+        </w:rPr>
+        <w:t>relatório</w:t>
+      </w:r>
+      <w:proofErr w:type="spellEnd"/>
+      <w:r>
+        <w:rPr>
+          <w:color w:val="008000"/>
+        </w:rPr>
+        <w:t xml:space="preserve"> </w:t>
+      </w:r>
+      <w:proofErr w:type="spellStart"/>
+      <w:r>
+        <w:rPr>
+          <w:color w:val="008000"/>
+        </w:rPr>
+        <w:t>público</w:t>
+      </w:r>
+      <w:proofErr w:type="spellEnd"/>
+      <w:r>
+        <w:rPr>
+          <w:color w:val="008000"/>
+        </w:rPr>
+        <w:t xml:space="preserve"> </w:t>
+      </w:r>
+      <w:proofErr w:type="spellStart"/>
+      <w:r>
+        <w:rPr>
+          <w:color w:val="008000"/>
+        </w:rPr>
+        <w:t>relacionado</w:t>
+      </w:r>
+      <w:proofErr w:type="spellEnd"/>
+      <w:r>
+        <w:rPr>
+          <w:color w:val="008000"/>
+        </w:rPr>
+        <w:t xml:space="preserve"> com o </w:t>
+      </w:r>
+      <w:proofErr w:type="spellStart"/>
+      <w:r>
+        <w:rPr>
+          <w:color w:val="008000"/>
+        </w:rPr>
+        <w:t>pedido</w:t>
+      </w:r>
+      <w:proofErr w:type="spellEnd"/>
+      <w:r>
+        <w:rPr>
+          <w:color w:val="008000"/>
+        </w:rPr>
+        <w:t xml:space="preserve"> de </w:t>
+      </w:r>
+      <w:proofErr w:type="spellStart"/>
+      <w:r>
+        <w:rPr>
+          <w:color w:val="008000"/>
+        </w:rPr>
+        <w:t>uma</w:t>
+      </w:r>
+      <w:proofErr w:type="spellEnd"/>
+      <w:r>
+        <w:rPr>
+          <w:color w:val="008000"/>
+        </w:rPr>
+        <w:t xml:space="preserve"> </w:t>
+      </w:r>
+      <w:proofErr w:type="spellStart"/>
+      <w:r>
+        <w:rPr>
+          <w:color w:val="008000"/>
+        </w:rPr>
+        <w:t>atividade</w:t>
+      </w:r>
+      <w:proofErr w:type="spellEnd"/>
+      <w:r>
+        <w:rPr>
+          <w:color w:val="008000"/>
+        </w:rPr>
+        <w:t xml:space="preserve">), </w:t>
+      </w:r>
+      <w:proofErr w:type="spellStart"/>
+      <w:r>
+        <w:rPr>
+          <w:color w:val="008000"/>
+        </w:rPr>
+        <w:t>inclui</w:t>
+      </w:r>
+      <w:proofErr w:type="spellEnd"/>
+      <w:r>
+        <w:rPr>
+          <w:color w:val="008000"/>
+        </w:rPr>
+        <w:t xml:space="preserve">-lo no </w:t>
+      </w:r>
+      <w:proofErr w:type="spellStart"/>
+      <w:r>
+        <w:rPr>
+          <w:color w:val="008000"/>
+        </w:rPr>
+        <w:t>portfólio</w:t>
+      </w:r>
+      <w:proofErr w:type="spellEnd"/>
+      <w:r>
+        <w:rPr>
+          <w:color w:val="008000"/>
+        </w:rPr>
+        <w:t xml:space="preserve"> e </w:t>
+      </w:r>
+      <w:proofErr w:type="spellStart"/>
+      <w:r>
+        <w:rPr>
+          <w:color w:val="008000"/>
+        </w:rPr>
+        <w:t>referir</w:t>
+      </w:r>
+      <w:proofErr w:type="spellEnd"/>
+      <w:r>
+        <w:rPr>
+          <w:color w:val="008000"/>
+        </w:rPr>
+        <w:t xml:space="preserve"> </w:t>
+      </w:r>
+      <w:proofErr w:type="spellStart"/>
+      <w:r>
+        <w:rPr>
+          <w:color w:val="008000"/>
+        </w:rPr>
+        <w:t>aqui</w:t>
+      </w:r>
+      <w:proofErr w:type="spellEnd"/>
+      <w:r>
+        <w:rPr>
+          <w:color w:val="008000"/>
+        </w:rPr>
+        <w:t>]</w:t>
       </w:r>
     </w:p>
     <w:p>
       <w:pPr>
-        <w:pStyle w:val="Heading1"/>
-        <w:rPr/>
+        <w:pStyle w:val="Ttulo1"/>
       </w:pPr>
-      <w:bookmarkStart w:colFirst="0" w:colLast="0" w:name="_d7avh5axs3a" w:id="5"/>
-      <w:bookmarkEnd w:id="5"/>
-      <w:r>
-        <w:rPr>
-          <w:rtl w:val="0"/>
-        </w:rPr>
-        <w:t xml:space="preserve">Atividades</w:t>
-      </w:r>
+      <w:bookmarkStart w:id="4" w:name="_d7avh5axs3a" w:colFirst="0" w:colLast="0"/>
+      <w:bookmarkEnd w:id="4"/>
+      <w:proofErr w:type="spellStart"/>
+      <w:r>
+        <w:lastRenderedPageBreak/>
+        <w:t>Atividades</w:t>
+      </w:r>
+      <w:proofErr w:type="spellEnd"/>
     </w:p>
     <w:p>
       <w:pPr>
@@ -562,38 +1493,248 @@
       <w:r>
         <w:rPr>
           <w:color w:val="008000"/>
-          <w:rtl w:val="0"/>
-        </w:rPr>
-        <w:t xml:space="preserve">[incluir as respostas/evidências dos resultados pedidos nas atividades da componente de Percurso de Aprendizagem. Os resultados do projeto são entregues no </w:t>
-      </w:r>
-      <w:r>
-        <w:rPr>
-          <w:color w:val="008000"/>
-          <w:rtl w:val="0"/>
-        </w:rPr>
-        <w:t xml:space="preserve">respetivo</w:t>
-      </w:r>
-      <w:r>
-        <w:rPr>
-          <w:color w:val="008000"/>
-          <w:rtl w:val="0"/>
+        </w:rPr>
+        <w:t>[</w:t>
+      </w:r>
+      <w:proofErr w:type="spellStart"/>
+      <w:r>
+        <w:rPr>
+          <w:color w:val="008000"/>
+        </w:rPr>
+        <w:t>incluir</w:t>
+      </w:r>
+      <w:proofErr w:type="spellEnd"/>
+      <w:r>
+        <w:rPr>
+          <w:color w:val="008000"/>
+        </w:rPr>
+        <w:t xml:space="preserve"> as </w:t>
+      </w:r>
+      <w:proofErr w:type="spellStart"/>
+      <w:r>
+        <w:rPr>
+          <w:color w:val="008000"/>
+        </w:rPr>
+        <w:t>respostas</w:t>
+      </w:r>
+      <w:proofErr w:type="spellEnd"/>
+      <w:r>
+        <w:rPr>
+          <w:color w:val="008000"/>
+        </w:rPr>
+        <w:t>/</w:t>
+      </w:r>
+      <w:proofErr w:type="spellStart"/>
+      <w:r>
+        <w:rPr>
+          <w:color w:val="008000"/>
+        </w:rPr>
+        <w:t>evidências</w:t>
+      </w:r>
+      <w:proofErr w:type="spellEnd"/>
+      <w:r>
+        <w:rPr>
+          <w:color w:val="008000"/>
+        </w:rPr>
+        <w:t xml:space="preserve"> dos </w:t>
+      </w:r>
+      <w:proofErr w:type="spellStart"/>
+      <w:r>
+        <w:rPr>
+          <w:color w:val="008000"/>
+        </w:rPr>
+        <w:t>resultados</w:t>
+      </w:r>
+      <w:proofErr w:type="spellEnd"/>
+      <w:r>
+        <w:rPr>
+          <w:color w:val="008000"/>
+        </w:rPr>
+        <w:t xml:space="preserve"> </w:t>
+      </w:r>
+      <w:proofErr w:type="spellStart"/>
+      <w:r>
+        <w:rPr>
+          <w:color w:val="008000"/>
+        </w:rPr>
+        <w:t>pedidos</w:t>
+      </w:r>
+      <w:proofErr w:type="spellEnd"/>
+      <w:r>
+        <w:rPr>
+          <w:color w:val="008000"/>
+        </w:rPr>
+        <w:t xml:space="preserve"> </w:t>
+      </w:r>
+      <w:proofErr w:type="spellStart"/>
+      <w:r>
+        <w:rPr>
+          <w:color w:val="008000"/>
+        </w:rPr>
+        <w:t>nas</w:t>
+      </w:r>
+      <w:proofErr w:type="spellEnd"/>
+      <w:r>
+        <w:rPr>
+          <w:color w:val="008000"/>
+        </w:rPr>
+        <w:t xml:space="preserve"> </w:t>
+      </w:r>
+      <w:proofErr w:type="spellStart"/>
+      <w:r>
+        <w:rPr>
+          <w:color w:val="008000"/>
+        </w:rPr>
+        <w:t>atividades</w:t>
+      </w:r>
+      <w:proofErr w:type="spellEnd"/>
+      <w:r>
+        <w:rPr>
+          <w:color w:val="008000"/>
+        </w:rPr>
+        <w:t xml:space="preserve"> da </w:t>
+      </w:r>
+      <w:proofErr w:type="spellStart"/>
+      <w:r>
+        <w:rPr>
+          <w:color w:val="008000"/>
+        </w:rPr>
+        <w:t>componente</w:t>
+      </w:r>
+      <w:proofErr w:type="spellEnd"/>
+      <w:r>
+        <w:rPr>
+          <w:color w:val="008000"/>
+        </w:rPr>
+        <w:t xml:space="preserve"> de </w:t>
+      </w:r>
+      <w:proofErr w:type="spellStart"/>
+      <w:r>
+        <w:rPr>
+          <w:color w:val="008000"/>
+        </w:rPr>
+        <w:t>Percurso</w:t>
+      </w:r>
+      <w:proofErr w:type="spellEnd"/>
+      <w:r>
+        <w:rPr>
+          <w:color w:val="008000"/>
+        </w:rPr>
+        <w:t xml:space="preserve"> de </w:t>
+      </w:r>
+      <w:proofErr w:type="spellStart"/>
+      <w:r>
+        <w:rPr>
+          <w:color w:val="008000"/>
+        </w:rPr>
+        <w:t>Aprendizagem</w:t>
+      </w:r>
+      <w:proofErr w:type="spellEnd"/>
+      <w:r>
+        <w:rPr>
+          <w:color w:val="008000"/>
+        </w:rPr>
+        <w:t xml:space="preserve">. </w:t>
+      </w:r>
+      <w:proofErr w:type="spellStart"/>
+      <w:r>
+        <w:rPr>
+          <w:color w:val="008000"/>
+        </w:rPr>
+        <w:t>Os</w:t>
+      </w:r>
+      <w:proofErr w:type="spellEnd"/>
+      <w:r>
+        <w:rPr>
+          <w:color w:val="008000"/>
+        </w:rPr>
+        <w:t xml:space="preserve"> </w:t>
+      </w:r>
+      <w:proofErr w:type="spellStart"/>
+      <w:r>
+        <w:rPr>
+          <w:color w:val="008000"/>
+        </w:rPr>
+        <w:t>resultados</w:t>
+      </w:r>
+      <w:proofErr w:type="spellEnd"/>
+      <w:r>
+        <w:rPr>
+          <w:color w:val="008000"/>
+        </w:rPr>
+        <w:t xml:space="preserve"> do </w:t>
+      </w:r>
+      <w:proofErr w:type="spellStart"/>
+      <w:r>
+        <w:rPr>
+          <w:color w:val="008000"/>
+        </w:rPr>
+        <w:t>projeto</w:t>
+      </w:r>
+      <w:proofErr w:type="spellEnd"/>
+      <w:r>
+        <w:rPr>
+          <w:color w:val="008000"/>
+        </w:rPr>
+        <w:t xml:space="preserve"> </w:t>
+      </w:r>
+      <w:proofErr w:type="spellStart"/>
+      <w:r>
+        <w:rPr>
+          <w:color w:val="008000"/>
+        </w:rPr>
+        <w:t>são</w:t>
+      </w:r>
+      <w:proofErr w:type="spellEnd"/>
+      <w:r>
+        <w:rPr>
+          <w:color w:val="008000"/>
+        </w:rPr>
+        <w:t xml:space="preserve"> </w:t>
+      </w:r>
+      <w:proofErr w:type="spellStart"/>
+      <w:r>
+        <w:rPr>
+          <w:color w:val="008000"/>
+        </w:rPr>
+        <w:t>entregues</w:t>
+      </w:r>
+      <w:proofErr w:type="spellEnd"/>
+      <w:r>
+        <w:rPr>
+          <w:color w:val="008000"/>
+        </w:rPr>
+        <w:t xml:space="preserve"> no </w:t>
+      </w:r>
+      <w:proofErr w:type="spellStart"/>
+      <w:r>
+        <w:rPr>
+          <w:color w:val="008000"/>
+        </w:rPr>
+        <w:t>respetivo</w:t>
+      </w:r>
+      <w:proofErr w:type="spellEnd"/>
+      <w:r>
+        <w:rPr>
+          <w:color w:val="008000"/>
         </w:rPr>
         <w:t xml:space="preserve"> deliverable.]</w:t>
       </w:r>
     </w:p>
     <w:p>
       <w:pPr>
-        <w:pStyle w:val="Heading2"/>
+        <w:pStyle w:val="Ttulo2"/>
         <w:ind w:left="0"/>
-        <w:rPr/>
       </w:pPr>
-      <w:bookmarkStart w:colFirst="0" w:colLast="0" w:name="_r392zx2gb3mg" w:id="6"/>
-      <w:bookmarkEnd w:id="6"/>
-      <w:r>
-        <w:rPr>
-          <w:rtl w:val="0"/>
-        </w:rPr>
-        <w:t xml:space="preserve">Atividade 1</w:t>
+      <w:bookmarkStart w:id="5" w:name="_r392zx2gb3mg" w:colFirst="0" w:colLast="0"/>
+      <w:bookmarkEnd w:id="5"/>
+      <w:proofErr w:type="spellStart"/>
+      <w:r>
+        <w:t>Atividade</w:t>
+      </w:r>
+      <w:proofErr w:type="spellEnd"/>
+      <w:r>
+        <w:t xml:space="preserve"> 1</w:t>
       </w:r>
     </w:p>
     <w:p>
@@ -605,25 +1746,302 @@
       <w:r>
         <w:rPr>
           <w:color w:val="008000"/>
-          <w:rtl w:val="0"/>
-        </w:rPr>
-        <w:t xml:space="preserve">[</w:t>
-      </w:r>
-      <w:r>
-        <w:rPr>
-          <w:rFonts w:ascii="Inter" w:cs="Inter" w:eastAsia="Inter" w:hAnsi="Inter"/>
-          <w:b w:val="1"/>
-          <w:color w:val="008000"/>
-          <w:rtl w:val="0"/>
-        </w:rPr>
-        <w:t xml:space="preserve">Todos os diagramas produzidos pelo grupo devem ser “marcados”</w:t>
-      </w:r>
-      <w:r>
-        <w:rPr>
-          <w:color w:val="008000"/>
-          <w:rtl w:val="0"/>
-        </w:rPr>
-        <w:t xml:space="preserve"> com uma anotação, incluida no diagrama, deste género: identificação do grupo (com as iniciais dos autores), data de atualização.</w:t>
+        </w:rPr>
+        <w:t>[</w:t>
+      </w:r>
+      <w:r>
+        <w:rPr>
+          <w:rFonts w:ascii="Inter" w:eastAsia="Inter" w:hAnsi="Inter" w:cs="Inter"/>
+          <w:b/>
+          <w:color w:val="008000"/>
+        </w:rPr>
+        <w:t xml:space="preserve">Todos </w:t>
+      </w:r>
+      <w:proofErr w:type="spellStart"/>
+      <w:r>
+        <w:rPr>
+          <w:rFonts w:ascii="Inter" w:eastAsia="Inter" w:hAnsi="Inter" w:cs="Inter"/>
+          <w:b/>
+          <w:color w:val="008000"/>
+        </w:rPr>
+        <w:t>os</w:t>
+      </w:r>
+      <w:proofErr w:type="spellEnd"/>
+      <w:r>
+        <w:rPr>
+          <w:rFonts w:ascii="Inter" w:eastAsia="Inter" w:hAnsi="Inter" w:cs="Inter"/>
+          <w:b/>
+          <w:color w:val="008000"/>
+        </w:rPr>
+        <w:t xml:space="preserve"> </w:t>
+      </w:r>
+      <w:proofErr w:type="spellStart"/>
+      <w:r>
+        <w:rPr>
+          <w:rFonts w:ascii="Inter" w:eastAsia="Inter" w:hAnsi="Inter" w:cs="Inter"/>
+          <w:b/>
+          <w:color w:val="008000"/>
+        </w:rPr>
+        <w:t>diagramas</w:t>
+      </w:r>
+      <w:proofErr w:type="spellEnd"/>
+      <w:r>
+        <w:rPr>
+          <w:rFonts w:ascii="Inter" w:eastAsia="Inter" w:hAnsi="Inter" w:cs="Inter"/>
+          <w:b/>
+          <w:color w:val="008000"/>
+        </w:rPr>
+        <w:t xml:space="preserve"> </w:t>
+      </w:r>
+      <w:proofErr w:type="spellStart"/>
+      <w:r>
+        <w:rPr>
+          <w:rFonts w:ascii="Inter" w:eastAsia="Inter" w:hAnsi="Inter" w:cs="Inter"/>
+          <w:b/>
+          <w:color w:val="008000"/>
+        </w:rPr>
+        <w:t>produzidos</w:t>
+      </w:r>
+      <w:proofErr w:type="spellEnd"/>
+      <w:r>
+        <w:rPr>
+          <w:rFonts w:ascii="Inter" w:eastAsia="Inter" w:hAnsi="Inter" w:cs="Inter"/>
+          <w:b/>
+          <w:color w:val="008000"/>
+        </w:rPr>
+        <w:t xml:space="preserve"> </w:t>
+      </w:r>
+      <w:proofErr w:type="spellStart"/>
+      <w:r>
+        <w:rPr>
+          <w:rFonts w:ascii="Inter" w:eastAsia="Inter" w:hAnsi="Inter" w:cs="Inter"/>
+          <w:b/>
+          <w:color w:val="008000"/>
+        </w:rPr>
+        <w:t>pelo</w:t>
+      </w:r>
+      <w:proofErr w:type="spellEnd"/>
+      <w:r>
+        <w:rPr>
+          <w:rFonts w:ascii="Inter" w:eastAsia="Inter" w:hAnsi="Inter" w:cs="Inter"/>
+          <w:b/>
+          <w:color w:val="008000"/>
+        </w:rPr>
+        <w:t xml:space="preserve"> </w:t>
+      </w:r>
+      <w:proofErr w:type="spellStart"/>
+      <w:r>
+        <w:rPr>
+          <w:rFonts w:ascii="Inter" w:eastAsia="Inter" w:hAnsi="Inter" w:cs="Inter"/>
+          <w:b/>
+          <w:color w:val="008000"/>
+        </w:rPr>
+        <w:t>grupo</w:t>
+      </w:r>
+      <w:proofErr w:type="spellEnd"/>
+      <w:r>
+        <w:rPr>
+          <w:rFonts w:ascii="Inter" w:eastAsia="Inter" w:hAnsi="Inter" w:cs="Inter"/>
+          <w:b/>
+          <w:color w:val="008000"/>
+        </w:rPr>
+        <w:t xml:space="preserve"> </w:t>
+      </w:r>
+      <w:proofErr w:type="spellStart"/>
+      <w:r>
+        <w:rPr>
+          <w:rFonts w:ascii="Inter" w:eastAsia="Inter" w:hAnsi="Inter" w:cs="Inter"/>
+          <w:b/>
+          <w:color w:val="008000"/>
+        </w:rPr>
+        <w:t>devem</w:t>
+      </w:r>
+      <w:proofErr w:type="spellEnd"/>
+      <w:r>
+        <w:rPr>
+          <w:rFonts w:ascii="Inter" w:eastAsia="Inter" w:hAnsi="Inter" w:cs="Inter"/>
+          <w:b/>
+          <w:color w:val="008000"/>
+        </w:rPr>
+        <w:t xml:space="preserve"> ser “</w:t>
+      </w:r>
+      <w:proofErr w:type="spellStart"/>
+      <w:r>
+        <w:rPr>
+          <w:rFonts w:ascii="Inter" w:eastAsia="Inter" w:hAnsi="Inter" w:cs="Inter"/>
+          <w:b/>
+          <w:color w:val="008000"/>
+        </w:rPr>
+        <w:t>marcados</w:t>
+      </w:r>
+      <w:proofErr w:type="spellEnd"/>
+      <w:r>
+        <w:rPr>
+          <w:rFonts w:ascii="Inter" w:eastAsia="Inter" w:hAnsi="Inter" w:cs="Inter"/>
+          <w:b/>
+          <w:color w:val="008000"/>
+        </w:rPr>
+        <w:t>”</w:t>
+      </w:r>
+      <w:r>
+        <w:rPr>
+          <w:color w:val="008000"/>
+        </w:rPr>
+        <w:t xml:space="preserve"> com </w:t>
+      </w:r>
+      <w:proofErr w:type="spellStart"/>
+      <w:r>
+        <w:rPr>
+          <w:color w:val="008000"/>
+        </w:rPr>
+        <w:t>uma</w:t>
+      </w:r>
+      <w:proofErr w:type="spellEnd"/>
+      <w:r>
+        <w:rPr>
+          <w:color w:val="008000"/>
+        </w:rPr>
+        <w:t xml:space="preserve"> </w:t>
+      </w:r>
+      <w:proofErr w:type="spellStart"/>
+      <w:r>
+        <w:rPr>
+          <w:color w:val="008000"/>
+        </w:rPr>
+        <w:t>anotação</w:t>
+      </w:r>
+      <w:proofErr w:type="spellEnd"/>
+      <w:r>
+        <w:rPr>
+          <w:color w:val="008000"/>
+        </w:rPr>
+        <w:t xml:space="preserve">, </w:t>
+      </w:r>
+      <w:proofErr w:type="spellStart"/>
+      <w:r>
+        <w:rPr>
+          <w:color w:val="008000"/>
+        </w:rPr>
+        <w:t>incluida</w:t>
+      </w:r>
+      <w:proofErr w:type="spellEnd"/>
+      <w:r>
+        <w:rPr>
+          <w:color w:val="008000"/>
+        </w:rPr>
+        <w:t xml:space="preserve"> no </w:t>
+      </w:r>
+      <w:proofErr w:type="spellStart"/>
+      <w:r>
+        <w:rPr>
+          <w:color w:val="008000"/>
+        </w:rPr>
+        <w:t>diagrama</w:t>
+      </w:r>
+      <w:proofErr w:type="spellEnd"/>
+      <w:r>
+        <w:rPr>
+          <w:color w:val="008000"/>
+        </w:rPr>
+        <w:t xml:space="preserve">, </w:t>
+      </w:r>
+      <w:proofErr w:type="spellStart"/>
+      <w:r>
+        <w:rPr>
+          <w:color w:val="008000"/>
+        </w:rPr>
+        <w:t>deste</w:t>
+      </w:r>
+      <w:proofErr w:type="spellEnd"/>
+      <w:r>
+        <w:rPr>
+          <w:color w:val="008000"/>
+        </w:rPr>
+        <w:t xml:space="preserve"> </w:t>
+      </w:r>
+      <w:proofErr w:type="spellStart"/>
+      <w:r>
+        <w:rPr>
+          <w:color w:val="008000"/>
+        </w:rPr>
+        <w:t>género</w:t>
+      </w:r>
+      <w:proofErr w:type="spellEnd"/>
+      <w:r>
+        <w:rPr>
+          <w:color w:val="008000"/>
+        </w:rPr>
+        <w:t xml:space="preserve">: </w:t>
+      </w:r>
+      <w:proofErr w:type="spellStart"/>
+      <w:r>
+        <w:rPr>
+          <w:color w:val="008000"/>
+        </w:rPr>
+        <w:t>identificação</w:t>
+      </w:r>
+      <w:proofErr w:type="spellEnd"/>
+      <w:r>
+        <w:rPr>
+          <w:color w:val="008000"/>
+        </w:rPr>
+        <w:t xml:space="preserve"> do </w:t>
+      </w:r>
+      <w:proofErr w:type="spellStart"/>
+      <w:r>
+        <w:rPr>
+          <w:color w:val="008000"/>
+        </w:rPr>
+        <w:t>grupo</w:t>
+      </w:r>
+      <w:proofErr w:type="spellEnd"/>
+      <w:r>
+        <w:rPr>
+          <w:color w:val="008000"/>
+        </w:rPr>
+        <w:t xml:space="preserve"> (com as </w:t>
+      </w:r>
+      <w:proofErr w:type="spellStart"/>
+      <w:r>
+        <w:rPr>
+          <w:color w:val="008000"/>
+        </w:rPr>
+        <w:t>iniciais</w:t>
+      </w:r>
+      <w:proofErr w:type="spellEnd"/>
+      <w:r>
+        <w:rPr>
+          <w:color w:val="008000"/>
+        </w:rPr>
+        <w:t xml:space="preserve"> dos </w:t>
+      </w:r>
+      <w:proofErr w:type="spellStart"/>
+      <w:r>
+        <w:rPr>
+          <w:color w:val="008000"/>
+        </w:rPr>
+        <w:t>autores</w:t>
+      </w:r>
+      <w:proofErr w:type="spellEnd"/>
+      <w:r>
+        <w:rPr>
+          <w:color w:val="008000"/>
+        </w:rPr>
+        <w:t xml:space="preserve">), data de </w:t>
+      </w:r>
+      <w:proofErr w:type="spellStart"/>
+      <w:r>
+        <w:rPr>
+          <w:color w:val="008000"/>
+        </w:rPr>
+        <w:t>atualização</w:t>
+      </w:r>
+      <w:proofErr w:type="spellEnd"/>
+      <w:r>
+        <w:rPr>
+          <w:color w:val="008000"/>
+        </w:rPr>
+        <w:t>.</w:t>
       </w:r>
     </w:p>
     <w:p>
@@ -634,23 +2052,25 @@
       </w:pPr>
       <w:r>
         <w:rPr>
+          <w:noProof/>
           <w:color w:val="008000"/>
         </w:rPr>
         <w:drawing>
-          <wp:inline distB="114300" distT="114300" distL="114300" distR="114300">
+          <wp:inline distT="114300" distB="114300" distL="114300" distR="114300" wp14:anchorId="22EB4C6F" wp14:editId="37E007E8">
             <wp:extent cx="1772543" cy="666787"/>
-            <wp:effectExtent b="0" l="0" r="0" t="0"/>
+            <wp:effectExtent l="0" t="0" r="0" b="0"/>
             <wp:docPr id="1" name="image1.png"/>
-            <a:graphic>
+            <wp:cNvGraphicFramePr/>
+            <a:graphic xmlns:a="http://schemas.openxmlformats.org/drawingml/2006/main">
               <a:graphicData uri="http://schemas.openxmlformats.org/drawingml/2006/picture">
-                <pic:pic>
+                <pic:pic xmlns:pic="http://schemas.openxmlformats.org/drawingml/2006/picture">
                   <pic:nvPicPr>
                     <pic:cNvPr id="0" name="image1.png"/>
                     <pic:cNvPicPr preferRelativeResize="0"/>
                   </pic:nvPicPr>
                   <pic:blipFill>
-                    <a:blip r:embed="rId6"/>
-                    <a:srcRect b="0" l="0" r="0" t="0"/>
+                    <a:blip r:embed="rId7"/>
+                    <a:srcRect/>
                     <a:stretch>
                       <a:fillRect/>
                     </a:stretch>
@@ -660,7 +2080,9 @@
                       <a:off x="0" y="0"/>
                       <a:ext cx="1772543" cy="666787"/>
                     </a:xfrm>
-                    <a:prstGeom prst="rect"/>
+                    <a:prstGeom prst="rect">
+                      <a:avLst/>
+                    </a:prstGeom>
                     <a:ln/>
                   </pic:spPr>
                 </pic:pic>
@@ -669,11 +2091,6 @@
           </wp:inline>
         </w:drawing>
       </w:r>
-      <w:r>
-        <w:rPr>
-          <w:rtl w:val="0"/>
-        </w:rPr>
-      </w:r>
     </w:p>
     <w:p>
       <w:pPr>
@@ -681,11 +2098,6 @@
           <w:color w:val="008000"/>
         </w:rPr>
       </w:pPr>
-      <w:r>
-        <w:rPr>
-          <w:rtl w:val="0"/>
-        </w:rPr>
-      </w:r>
     </w:p>
     <w:p>
       <w:pPr>
@@ -693,12 +2105,201 @@
           <w:color w:val="008000"/>
         </w:rPr>
       </w:pPr>
-      <w:r>
-        <w:rPr>
-          <w:color w:val="008000"/>
-          <w:rtl w:val="0"/>
-        </w:rPr>
-        <w:t xml:space="preserve">os exercícios que pedem um modelo (diagrama) também devem ser suplementados com algum texto de explicação, enquadrando a solução proposta.</w:t>
+      <w:proofErr w:type="spellStart"/>
+      <w:r>
+        <w:rPr>
+          <w:color w:val="008000"/>
+        </w:rPr>
+        <w:t>os</w:t>
+      </w:r>
+      <w:proofErr w:type="spellEnd"/>
+      <w:r>
+        <w:rPr>
+          <w:color w:val="008000"/>
+        </w:rPr>
+        <w:t xml:space="preserve"> </w:t>
+      </w:r>
+      <w:proofErr w:type="spellStart"/>
+      <w:r>
+        <w:rPr>
+          <w:color w:val="008000"/>
+        </w:rPr>
+        <w:t>exercícios</w:t>
+      </w:r>
+      <w:proofErr w:type="spellEnd"/>
+      <w:r>
+        <w:rPr>
+          <w:color w:val="008000"/>
+        </w:rPr>
+        <w:t xml:space="preserve"> que </w:t>
+      </w:r>
+      <w:proofErr w:type="spellStart"/>
+      <w:r>
+        <w:rPr>
+          <w:color w:val="008000"/>
+        </w:rPr>
+        <w:t>pedem</w:t>
+      </w:r>
+      <w:proofErr w:type="spellEnd"/>
+      <w:r>
+        <w:rPr>
+          <w:color w:val="008000"/>
+        </w:rPr>
+        <w:t xml:space="preserve"> um </w:t>
+      </w:r>
+      <w:proofErr w:type="spellStart"/>
+      <w:r>
+        <w:rPr>
+          <w:color w:val="008000"/>
+        </w:rPr>
+        <w:t>modelo</w:t>
+      </w:r>
+      <w:proofErr w:type="spellEnd"/>
+      <w:r>
+        <w:rPr>
+          <w:color w:val="008000"/>
+        </w:rPr>
+        <w:t xml:space="preserve"> (</w:t>
+      </w:r>
+      <w:proofErr w:type="spellStart"/>
+      <w:r>
+        <w:rPr>
+          <w:color w:val="008000"/>
+        </w:rPr>
+        <w:t>diagrama</w:t>
+      </w:r>
+      <w:proofErr w:type="spellEnd"/>
+      <w:r>
+        <w:rPr>
+          <w:color w:val="008000"/>
+        </w:rPr>
+        <w:t xml:space="preserve">) </w:t>
+      </w:r>
+      <w:proofErr w:type="spellStart"/>
+      <w:r>
+        <w:rPr>
+          <w:color w:val="008000"/>
+        </w:rPr>
+        <w:t>também</w:t>
+      </w:r>
+      <w:proofErr w:type="spellEnd"/>
+      <w:r>
+        <w:rPr>
+          <w:color w:val="008000"/>
+        </w:rPr>
+        <w:t xml:space="preserve"> </w:t>
+      </w:r>
+      <w:proofErr w:type="spellStart"/>
+      <w:r>
+        <w:rPr>
+          <w:color w:val="008000"/>
+        </w:rPr>
+        <w:t>devem</w:t>
+      </w:r>
+      <w:proofErr w:type="spellEnd"/>
+      <w:r>
+        <w:rPr>
+          <w:color w:val="008000"/>
+        </w:rPr>
+        <w:t xml:space="preserve"> ser </w:t>
+      </w:r>
+      <w:proofErr w:type="spellStart"/>
+      <w:r>
+        <w:rPr>
+          <w:color w:val="008000"/>
+        </w:rPr>
+        <w:t>suplementados</w:t>
+      </w:r>
+      <w:proofErr w:type="spellEnd"/>
+      <w:r>
+        <w:rPr>
+          <w:color w:val="008000"/>
+        </w:rPr>
+        <w:t xml:space="preserve"> com </w:t>
+      </w:r>
+      <w:proofErr w:type="spellStart"/>
+      <w:r>
+        <w:rPr>
+          <w:color w:val="008000"/>
+        </w:rPr>
+        <w:t>algum</w:t>
+      </w:r>
+      <w:proofErr w:type="spellEnd"/>
+      <w:r>
+        <w:rPr>
+          <w:color w:val="008000"/>
+        </w:rPr>
+        <w:t xml:space="preserve"> </w:t>
+      </w:r>
+      <w:proofErr w:type="spellStart"/>
+      <w:r>
+        <w:rPr>
+          <w:color w:val="008000"/>
+        </w:rPr>
+        <w:t>texto</w:t>
+      </w:r>
+      <w:proofErr w:type="spellEnd"/>
+      <w:r>
+        <w:rPr>
+          <w:color w:val="008000"/>
+        </w:rPr>
+        <w:t xml:space="preserve"> de </w:t>
+      </w:r>
+      <w:proofErr w:type="spellStart"/>
+      <w:r>
+        <w:rPr>
+          <w:color w:val="008000"/>
+        </w:rPr>
+        <w:t>explicação</w:t>
+      </w:r>
+      <w:proofErr w:type="spellEnd"/>
+      <w:r>
+        <w:rPr>
+          <w:color w:val="008000"/>
+        </w:rPr>
+        <w:t xml:space="preserve">, </w:t>
+      </w:r>
+      <w:proofErr w:type="spellStart"/>
+      <w:r>
+        <w:rPr>
+          <w:color w:val="008000"/>
+        </w:rPr>
+        <w:t>enquadrando</w:t>
+      </w:r>
+      <w:proofErr w:type="spellEnd"/>
+      <w:r>
+        <w:rPr>
+          <w:color w:val="008000"/>
+        </w:rPr>
+        <w:t xml:space="preserve"> a </w:t>
+      </w:r>
+      <w:proofErr w:type="spellStart"/>
+      <w:r>
+        <w:rPr>
+          <w:color w:val="008000"/>
+        </w:rPr>
+        <w:t>solução</w:t>
+      </w:r>
+      <w:proofErr w:type="spellEnd"/>
+      <w:r>
+        <w:rPr>
+          <w:color w:val="008000"/>
+        </w:rPr>
+        <w:t xml:space="preserve"> </w:t>
+      </w:r>
+      <w:proofErr w:type="spellStart"/>
+      <w:r>
+        <w:rPr>
+          <w:color w:val="008000"/>
+        </w:rPr>
+        <w:t>proposta</w:t>
+      </w:r>
+      <w:proofErr w:type="spellEnd"/>
+      <w:r>
+        <w:rPr>
+          <w:color w:val="008000"/>
+        </w:rPr>
+        <w:t>.</w:t>
       </w:r>
     </w:p>
     <w:p>
@@ -707,11 +2308,6 @@
           <w:color w:val="008000"/>
         </w:rPr>
       </w:pPr>
-      <w:r>
-        <w:rPr>
-          <w:rtl w:val="0"/>
-        </w:rPr>
-      </w:r>
     </w:p>
     <w:p>
       <w:pPr>
@@ -719,12 +2315,145 @@
           <w:color w:val="008000"/>
         </w:rPr>
       </w:pPr>
-      <w:r>
-        <w:rPr>
-          <w:color w:val="008000"/>
-          <w:rtl w:val="0"/>
-        </w:rPr>
-        <w:t xml:space="preserve">Os diagramas poder sem exportados do VP como imagens. Para maior qualidade, evitar o “printscreen”.</w:t>
+      <w:proofErr w:type="spellStart"/>
+      <w:r>
+        <w:rPr>
+          <w:color w:val="008000"/>
+        </w:rPr>
+        <w:t>Os</w:t>
+      </w:r>
+      <w:proofErr w:type="spellEnd"/>
+      <w:r>
+        <w:rPr>
+          <w:color w:val="008000"/>
+        </w:rPr>
+        <w:t xml:space="preserve"> </w:t>
+      </w:r>
+      <w:proofErr w:type="spellStart"/>
+      <w:r>
+        <w:rPr>
+          <w:color w:val="008000"/>
+        </w:rPr>
+        <w:t>diagramas</w:t>
+      </w:r>
+      <w:proofErr w:type="spellEnd"/>
+      <w:r>
+        <w:rPr>
+          <w:color w:val="008000"/>
+        </w:rPr>
+        <w:t xml:space="preserve"> </w:t>
+      </w:r>
+      <w:proofErr w:type="spellStart"/>
+      <w:r>
+        <w:rPr>
+          <w:color w:val="008000"/>
+        </w:rPr>
+        <w:t>poder</w:t>
+      </w:r>
+      <w:proofErr w:type="spellEnd"/>
+      <w:r>
+        <w:rPr>
+          <w:color w:val="008000"/>
+        </w:rPr>
+        <w:t xml:space="preserve"> </w:t>
+      </w:r>
+      <w:proofErr w:type="spellStart"/>
+      <w:r>
+        <w:rPr>
+          <w:color w:val="008000"/>
+        </w:rPr>
+        <w:t>sem</w:t>
+      </w:r>
+      <w:proofErr w:type="spellEnd"/>
+      <w:r>
+        <w:rPr>
+          <w:color w:val="008000"/>
+        </w:rPr>
+        <w:t xml:space="preserve"> </w:t>
+      </w:r>
+      <w:proofErr w:type="spellStart"/>
+      <w:r>
+        <w:rPr>
+          <w:color w:val="008000"/>
+        </w:rPr>
+        <w:t>exportados</w:t>
+      </w:r>
+      <w:proofErr w:type="spellEnd"/>
+      <w:r>
+        <w:rPr>
+          <w:color w:val="008000"/>
+        </w:rPr>
+        <w:t xml:space="preserve"> do VP </w:t>
+      </w:r>
+      <w:proofErr w:type="spellStart"/>
+      <w:r>
+        <w:rPr>
+          <w:color w:val="008000"/>
+        </w:rPr>
+        <w:t>como</w:t>
+      </w:r>
+      <w:proofErr w:type="spellEnd"/>
+      <w:r>
+        <w:rPr>
+          <w:color w:val="008000"/>
+        </w:rPr>
+        <w:t xml:space="preserve"> imagens. Para </w:t>
+      </w:r>
+      <w:proofErr w:type="spellStart"/>
+      <w:r>
+        <w:rPr>
+          <w:color w:val="008000"/>
+        </w:rPr>
+        <w:t>maior</w:t>
+      </w:r>
+      <w:proofErr w:type="spellEnd"/>
+      <w:r>
+        <w:rPr>
+          <w:color w:val="008000"/>
+        </w:rPr>
+        <w:t xml:space="preserve"> </w:t>
+      </w:r>
+      <w:proofErr w:type="spellStart"/>
+      <w:r>
+        <w:rPr>
+          <w:color w:val="008000"/>
+        </w:rPr>
+        <w:t>qualidade</w:t>
+      </w:r>
+      <w:proofErr w:type="spellEnd"/>
+      <w:r>
+        <w:rPr>
+          <w:color w:val="008000"/>
+        </w:rPr>
+        <w:t xml:space="preserve">, </w:t>
+      </w:r>
+      <w:proofErr w:type="spellStart"/>
+      <w:r>
+        <w:rPr>
+          <w:color w:val="008000"/>
+        </w:rPr>
+        <w:t>evitar</w:t>
+      </w:r>
+      <w:proofErr w:type="spellEnd"/>
+      <w:r>
+        <w:rPr>
+          <w:color w:val="008000"/>
+        </w:rPr>
+        <w:t xml:space="preserve"> o “</w:t>
+      </w:r>
+      <w:proofErr w:type="spellStart"/>
+      <w:r>
+        <w:rPr>
+          <w:color w:val="008000"/>
+        </w:rPr>
+        <w:t>printscreen</w:t>
+      </w:r>
+      <w:proofErr w:type="spellEnd"/>
+      <w:r>
+        <w:rPr>
+          <w:color w:val="008000"/>
+        </w:rPr>
+        <w:t>”.</w:t>
       </w:r>
     </w:p>
     <w:p>
@@ -733,179 +2462,450 @@
           <w:color w:val="008000"/>
         </w:rPr>
       </w:pPr>
-      <w:r>
-        <w:rPr>
-          <w:color w:val="008000"/>
-          <w:rtl w:val="0"/>
-        </w:rPr>
-        <w:t xml:space="preserve">Genericamente, os diagramas devem ser inseridos no corpo documento e legendados. Quando a legibilidade não for a ideal, pode-se suplementar a submissão, incluindo no portfolio o projeto VPP ou o ficheiro de imagem com o diagrama (e.g.: .png) ]</w:t>
+      <w:proofErr w:type="spellStart"/>
+      <w:r>
+        <w:rPr>
+          <w:color w:val="008000"/>
+        </w:rPr>
+        <w:t>Genericamente</w:t>
+      </w:r>
+      <w:proofErr w:type="spellEnd"/>
+      <w:r>
+        <w:rPr>
+          <w:color w:val="008000"/>
+        </w:rPr>
+        <w:t xml:space="preserve">, </w:t>
+      </w:r>
+      <w:proofErr w:type="spellStart"/>
+      <w:r>
+        <w:rPr>
+          <w:color w:val="008000"/>
+        </w:rPr>
+        <w:t>os</w:t>
+      </w:r>
+      <w:proofErr w:type="spellEnd"/>
+      <w:r>
+        <w:rPr>
+          <w:color w:val="008000"/>
+        </w:rPr>
+        <w:t xml:space="preserve"> </w:t>
+      </w:r>
+      <w:proofErr w:type="spellStart"/>
+      <w:r>
+        <w:rPr>
+          <w:color w:val="008000"/>
+        </w:rPr>
+        <w:t>diagramas</w:t>
+      </w:r>
+      <w:proofErr w:type="spellEnd"/>
+      <w:r>
+        <w:rPr>
+          <w:color w:val="008000"/>
+        </w:rPr>
+        <w:t xml:space="preserve"> </w:t>
+      </w:r>
+      <w:proofErr w:type="spellStart"/>
+      <w:r>
+        <w:rPr>
+          <w:color w:val="008000"/>
+        </w:rPr>
+        <w:t>devem</w:t>
+      </w:r>
+      <w:proofErr w:type="spellEnd"/>
+      <w:r>
+        <w:rPr>
+          <w:color w:val="008000"/>
+        </w:rPr>
+        <w:t xml:space="preserve"> ser </w:t>
+      </w:r>
+      <w:proofErr w:type="spellStart"/>
+      <w:r>
+        <w:rPr>
+          <w:color w:val="008000"/>
+        </w:rPr>
+        <w:t>inseridos</w:t>
+      </w:r>
+      <w:proofErr w:type="spellEnd"/>
+      <w:r>
+        <w:rPr>
+          <w:color w:val="008000"/>
+        </w:rPr>
+        <w:t xml:space="preserve"> no </w:t>
+      </w:r>
+      <w:proofErr w:type="spellStart"/>
+      <w:r>
+        <w:rPr>
+          <w:color w:val="008000"/>
+        </w:rPr>
+        <w:t>corpo</w:t>
+      </w:r>
+      <w:proofErr w:type="spellEnd"/>
+      <w:r>
+        <w:rPr>
+          <w:color w:val="008000"/>
+        </w:rPr>
+        <w:t xml:space="preserve"> </w:t>
+      </w:r>
+      <w:proofErr w:type="spellStart"/>
+      <w:r>
+        <w:rPr>
+          <w:color w:val="008000"/>
+        </w:rPr>
+        <w:t>documento</w:t>
+      </w:r>
+      <w:proofErr w:type="spellEnd"/>
+      <w:r>
+        <w:rPr>
+          <w:color w:val="008000"/>
+        </w:rPr>
+        <w:t xml:space="preserve"> e </w:t>
+      </w:r>
+      <w:proofErr w:type="spellStart"/>
+      <w:r>
+        <w:rPr>
+          <w:color w:val="008000"/>
+        </w:rPr>
+        <w:t>legendados</w:t>
+      </w:r>
+      <w:proofErr w:type="spellEnd"/>
+      <w:r>
+        <w:rPr>
+          <w:color w:val="008000"/>
+        </w:rPr>
+        <w:t xml:space="preserve">. Quando a </w:t>
+      </w:r>
+      <w:proofErr w:type="spellStart"/>
+      <w:r>
+        <w:rPr>
+          <w:color w:val="008000"/>
+        </w:rPr>
+        <w:t>legibilidade</w:t>
+      </w:r>
+      <w:proofErr w:type="spellEnd"/>
+      <w:r>
+        <w:rPr>
+          <w:color w:val="008000"/>
+        </w:rPr>
+        <w:t xml:space="preserve"> </w:t>
+      </w:r>
+      <w:proofErr w:type="spellStart"/>
+      <w:r>
+        <w:rPr>
+          <w:color w:val="008000"/>
+        </w:rPr>
+        <w:t>não</w:t>
+      </w:r>
+      <w:proofErr w:type="spellEnd"/>
+      <w:r>
+        <w:rPr>
+          <w:color w:val="008000"/>
+        </w:rPr>
+        <w:t xml:space="preserve"> for </w:t>
+      </w:r>
+      <w:proofErr w:type="spellStart"/>
+      <w:r>
+        <w:rPr>
+          <w:color w:val="008000"/>
+        </w:rPr>
+        <w:t>a</w:t>
+      </w:r>
+      <w:proofErr w:type="spellEnd"/>
+      <w:r>
+        <w:rPr>
+          <w:color w:val="008000"/>
+        </w:rPr>
+        <w:t xml:space="preserve"> ideal, </w:t>
+      </w:r>
+      <w:proofErr w:type="spellStart"/>
+      <w:r>
+        <w:rPr>
+          <w:color w:val="008000"/>
+        </w:rPr>
+        <w:t>pode</w:t>
+      </w:r>
+      <w:proofErr w:type="spellEnd"/>
+      <w:r>
+        <w:rPr>
+          <w:color w:val="008000"/>
+        </w:rPr>
+        <w:t xml:space="preserve">-se </w:t>
+      </w:r>
+      <w:proofErr w:type="spellStart"/>
+      <w:r>
+        <w:rPr>
+          <w:color w:val="008000"/>
+        </w:rPr>
+        <w:t>suplementar</w:t>
+      </w:r>
+      <w:proofErr w:type="spellEnd"/>
+      <w:r>
+        <w:rPr>
+          <w:color w:val="008000"/>
+        </w:rPr>
+        <w:t xml:space="preserve"> a </w:t>
+      </w:r>
+      <w:proofErr w:type="spellStart"/>
+      <w:r>
+        <w:rPr>
+          <w:color w:val="008000"/>
+        </w:rPr>
+        <w:t>submissão</w:t>
+      </w:r>
+      <w:proofErr w:type="spellEnd"/>
+      <w:r>
+        <w:rPr>
+          <w:color w:val="008000"/>
+        </w:rPr>
+        <w:t xml:space="preserve">, </w:t>
+      </w:r>
+      <w:proofErr w:type="spellStart"/>
+      <w:r>
+        <w:rPr>
+          <w:color w:val="008000"/>
+        </w:rPr>
+        <w:t>incluindo</w:t>
+      </w:r>
+      <w:proofErr w:type="spellEnd"/>
+      <w:r>
+        <w:rPr>
+          <w:color w:val="008000"/>
+        </w:rPr>
+        <w:t xml:space="preserve"> no portfolio o </w:t>
+      </w:r>
+      <w:proofErr w:type="spellStart"/>
+      <w:r>
+        <w:rPr>
+          <w:color w:val="008000"/>
+        </w:rPr>
+        <w:t>projeto</w:t>
+      </w:r>
+      <w:proofErr w:type="spellEnd"/>
+      <w:r>
+        <w:rPr>
+          <w:color w:val="008000"/>
+        </w:rPr>
+        <w:t xml:space="preserve"> VPP </w:t>
+      </w:r>
+      <w:proofErr w:type="spellStart"/>
+      <w:r>
+        <w:rPr>
+          <w:color w:val="008000"/>
+        </w:rPr>
+        <w:t>ou</w:t>
+      </w:r>
+      <w:proofErr w:type="spellEnd"/>
+      <w:r>
+        <w:rPr>
+          <w:color w:val="008000"/>
+        </w:rPr>
+        <w:t xml:space="preserve"> o </w:t>
+      </w:r>
+      <w:proofErr w:type="spellStart"/>
+      <w:r>
+        <w:rPr>
+          <w:color w:val="008000"/>
+        </w:rPr>
+        <w:t>ficheiro</w:t>
+      </w:r>
+      <w:proofErr w:type="spellEnd"/>
+      <w:r>
+        <w:rPr>
+          <w:color w:val="008000"/>
+        </w:rPr>
+        <w:t xml:space="preserve"> de </w:t>
+      </w:r>
+      <w:proofErr w:type="spellStart"/>
+      <w:r>
+        <w:rPr>
+          <w:color w:val="008000"/>
+        </w:rPr>
+        <w:t>imagem</w:t>
+      </w:r>
+      <w:proofErr w:type="spellEnd"/>
+      <w:r>
+        <w:rPr>
+          <w:color w:val="008000"/>
+        </w:rPr>
+        <w:t xml:space="preserve"> com o </w:t>
+      </w:r>
+      <w:proofErr w:type="spellStart"/>
+      <w:r>
+        <w:rPr>
+          <w:color w:val="008000"/>
+        </w:rPr>
+        <w:t>diagrama</w:t>
+      </w:r>
+      <w:proofErr w:type="spellEnd"/>
+      <w:r>
+        <w:rPr>
+          <w:color w:val="008000"/>
+        </w:rPr>
+        <w:t xml:space="preserve"> (e.g.: .</w:t>
+      </w:r>
+      <w:proofErr w:type="spellStart"/>
+      <w:r>
+        <w:rPr>
+          <w:color w:val="008000"/>
+        </w:rPr>
+        <w:t>png</w:t>
+      </w:r>
+      <w:proofErr w:type="spellEnd"/>
+      <w:r>
+        <w:rPr>
+          <w:color w:val="008000"/>
+        </w:rPr>
+        <w:t>) ]</w:t>
+      </w:r>
+    </w:p>
+    <w:p/>
+    <w:p>
+      <w:pPr>
+        <w:pStyle w:val="Ttulo2"/>
+        <w:ind w:left="0"/>
+      </w:pPr>
+      <w:bookmarkStart w:id="6" w:name="_g3cgcdeqw33" w:colFirst="0" w:colLast="0"/>
+      <w:bookmarkEnd w:id="6"/>
+      <w:proofErr w:type="spellStart"/>
+      <w:r>
+        <w:t>Atividade</w:t>
+      </w:r>
+      <w:proofErr w:type="spellEnd"/>
+      <w:r>
+        <w:t xml:space="preserve"> 2</w:t>
       </w:r>
     </w:p>
     <w:p>
-      <w:pPr>
-        <w:rPr/>
-      </w:pPr>
-      <w:r>
-        <w:rPr>
-          <w:rtl w:val="0"/>
-        </w:rPr>
+      <w:r>
+        <w:t>xxx</w:t>
       </w:r>
     </w:p>
-    <w:p>
-      <w:pPr>
-        <w:pStyle w:val="Heading2"/>
-        <w:ind w:left="0"/>
-        <w:rPr/>
-      </w:pPr>
-      <w:bookmarkStart w:colFirst="0" w:colLast="0" w:name="_g3cgcdeqw33" w:id="7"/>
-      <w:bookmarkEnd w:id="7"/>
-      <w:r>
-        <w:rPr>
-          <w:rtl w:val="0"/>
-        </w:rPr>
-        <w:t xml:space="preserve">Atividade 2</w:t>
-      </w:r>
-    </w:p>
-    <w:p>
-      <w:pPr>
-        <w:rPr/>
-      </w:pPr>
-      <w:r>
-        <w:rPr>
-          <w:rtl w:val="0"/>
-        </w:rPr>
-        <w:t xml:space="preserve">xxx</w:t>
-      </w:r>
-    </w:p>
-    <w:p>
-      <w:pPr>
-        <w:rPr/>
-      </w:pPr>
-      <w:r>
-        <w:rPr>
-          <w:rtl w:val="0"/>
-        </w:rPr>
-      </w:r>
-    </w:p>
-    <w:p>
-      <w:pPr>
-        <w:rPr/>
-      </w:pPr>
-      <w:r>
-        <w:rPr>
-          <w:rtl w:val="0"/>
-        </w:rPr>
-      </w:r>
-    </w:p>
-    <w:p>
-      <w:pPr>
-        <w:rPr/>
-      </w:pPr>
-      <w:r>
-        <w:rPr>
-          <w:rtl w:val="0"/>
-        </w:rPr>
-      </w:r>
-    </w:p>
-    <w:p>
-      <w:pPr>
-        <w:rPr/>
-      </w:pPr>
-      <w:r>
-        <w:rPr>
-          <w:rtl w:val="0"/>
-        </w:rPr>
-      </w:r>
-    </w:p>
-    <w:p>
-      <w:pPr>
-        <w:rPr/>
-      </w:pPr>
-      <w:r>
-        <w:rPr>
-          <w:rtl w:val="0"/>
-        </w:rPr>
-      </w:r>
-    </w:p>
-    <w:p>
-      <w:pPr>
-        <w:rPr/>
-      </w:pPr>
-      <w:r>
-        <w:rPr>
-          <w:rtl w:val="0"/>
-        </w:rPr>
-      </w:r>
-    </w:p>
+    <w:p/>
+    <w:p/>
+    <w:p/>
+    <w:p/>
+    <w:p/>
+    <w:p/>
     <w:sectPr>
-      <w:headerReference r:id="rId7" w:type="default"/>
-      <w:headerReference r:id="rId8" w:type="first"/>
-      <w:footerReference r:id="rId9" w:type="first"/>
-      <w:type w:val="nextPage"/>
-      <w:pgSz w:h="16838" w:w="11906" w:orient="portrait"/>
-      <w:pgMar w:bottom="863.9999999999999" w:top="1440" w:left="907.2" w:right="863.9999999999999" w:header="720" w:footer="720"/>
+      <w:headerReference w:type="default" r:id="rId8"/>
+      <w:headerReference w:type="first" r:id="rId9"/>
+      <w:footerReference w:type="first" r:id="rId10"/>
+      <w:pgSz w:w="11906" w:h="16838"/>
+      <w:pgMar w:top="1440" w:right="863" w:bottom="863" w:left="907" w:header="720" w:footer="720" w:gutter="0"/>
       <w:pgNumType w:start="1"/>
+      <w:cols w:space="720"/>
     </w:sectPr>
   </w:body>
 </w:document>
 </file>
 
+<file path=word/endnotes.xml><?xml version="1.0" encoding="utf-8"?>
+<w:endnotes xmlns:wpc="http://schemas.microsoft.com/office/word/2010/wordprocessingCanvas" xmlns:cx="http://schemas.microsoft.com/office/drawing/2014/chartex" xmlns:cx1="http://schemas.microsoft.com/office/drawing/2015/9/8/chartex" xmlns:cx2="http://schemas.microsoft.com/office/drawing/2015/10/21/chartex" xmlns:cx3="http://schemas.microsoft.com/office/drawing/2016/5/9/chartex" xmlns:cx4="http://schemas.microsoft.com/office/drawing/2016/5/10/chartex" xmlns:cx5="http://schemas.microsoft.com/office/drawing/2016/5/11/chartex" xmlns:cx6="http://schemas.microsoft.com/office/drawing/2016/5/12/chartex" xmlns:cx7="http://schemas.microsoft.com/office/drawing/2016/5/13/chartex" xmlns:cx8="http://schemas.microsoft.com/office/drawing/2016/5/14/chartex" xmlns:mc="http://schemas.openxmlformats.org/markup-compatibility/2006" xmlns:aink="http://schemas.microsoft.com/office/drawing/2016/ink" xmlns:am3d="http://schemas.microsoft.com/office/drawing/2017/model3d" xmlns:o="urn:schemas-microsoft-com:office:office" xmlns:oel="http://schemas.microsoft.com/office/2019/extlst" xmlns:r="http://schemas.openxmlformats.org/officeDocument/2006/relationships" xmlns:m="http://schemas.openxmlformats.org/officeDocument/2006/math" xmlns:v="urn:schemas-microsoft-com:vml" xmlns:wp14="http://schemas.microsoft.com/office/word/2010/wordprocessingDrawing" xmlns:wp="http://schemas.openxmlformats.org/drawingml/2006/wordprocessingDrawing" xmlns:w10="urn:schemas-microsoft-com:office:word" xmlns:w="http://schemas.openxmlformats.org/wordprocessingml/2006/main" xmlns:w14="http://schemas.microsoft.com/office/word/2010/wordml" xmlns:w15="http://schemas.microsoft.com/office/word/2012/wordml" xmlns:w16cex="http://schemas.microsoft.com/office/word/2018/wordml/cex" xmlns:w16cid="http://schemas.microsoft.com/office/word/2016/wordml/cid" xmlns:w16="http://schemas.microsoft.com/office/word/2018/wordml" xmlns:w16du="http://schemas.microsoft.com/office/word/2023/wordml/word16du" xmlns:w16sdtdh="http://schemas.microsoft.com/office/word/2020/wordml/sdtdatahash" xmlns:w16sdtfl="http://schemas.microsoft.com/office/word/2024/wordml/sdtformatlock" xmlns:w16se="http://schemas.microsoft.com/office/word/2015/wordml/symex" xmlns:wpg="http://schemas.microsoft.com/office/word/2010/wordprocessingGroup" xmlns:wpi="http://schemas.microsoft.com/office/word/2010/wordprocessingInk" xmlns:wne="http://schemas.microsoft.com/office/word/2006/wordml" xmlns:wps="http://schemas.microsoft.com/office/word/2010/wordprocessingShape" mc:Ignorable="w14 w15 w16se w16cid w16 w16cex w16sdtdh w16sdtfl w16du wp14">
+  <w:endnote w:type="separator" w:id="-1">
+    <w:p>
+      <w:pPr>
+        <w:spacing w:line="240" w:lineRule="auto"/>
+      </w:pPr>
+      <w:r>
+        <w:separator/>
+      </w:r>
+    </w:p>
+  </w:endnote>
+  <w:endnote w:type="continuationSeparator" w:id="0">
+    <w:p>
+      <w:pPr>
+        <w:spacing w:line="240" w:lineRule="auto"/>
+      </w:pPr>
+      <w:r>
+        <w:continuationSeparator/>
+      </w:r>
+    </w:p>
+  </w:endnote>
+</w:endnotes>
+</file>
+
 <file path=word/footer1.xml><?xml version="1.0" encoding="utf-8"?>
-<w:ftr xmlns:mc="http://schemas.openxmlformats.org/markup-compatibility/2006" xmlns:o="urn:schemas-microsoft-com:office:office" xmlns:r="http://schemas.openxmlformats.org/officeDocument/2006/relationships" xmlns:m="http://schemas.openxmlformats.org/officeDocument/2006/math" xmlns:v="urn:schemas-microsoft-com:vml" xmlns:wp="http://schemas.openxmlformats.org/drawingml/2006/wordprocessingDrawing" xmlns:w10="urn:schemas-microsoft-com:office:word" xmlns:w="http://schemas.openxmlformats.org/wordprocessingml/2006/main" xmlns:wne="http://schemas.microsoft.com/office/word/2006/wordml" xmlns:sl="http://schemas.openxmlformats.org/schemaLibrary/2006/main" xmlns:a="http://schemas.openxmlformats.org/drawingml/2006/main" xmlns:pic="http://schemas.openxmlformats.org/drawingml/2006/picture" xmlns:c="http://schemas.openxmlformats.org/drawingml/2006/chart" xmlns:lc="http://schemas.openxmlformats.org/drawingml/2006/lockedCanvas" xmlns:dgm="http://schemas.openxmlformats.org/drawingml/2006/diagram" xmlns:wps="http://schemas.microsoft.com/office/word/2010/wordprocessingShape" xmlns:wpg="http://schemas.microsoft.com/office/word/2010/wordprocessingGroup" xmlns:w14="http://schemas.microsoft.com/office/word/2010/wordml" xmlns:w15="http://schemas.microsoft.com/office/word/2012/wordml" xmlns:w16="http://schemas.microsoft.com/office/word/2018/wordml" xmlns:w16cex="http://schemas.microsoft.com/office/word/2018/wordml/cex" xmlns:w16cid="http://schemas.microsoft.com/office/word/2016/wordml/cid" xmlns="http://schemas.microsoft.com/office/tasks/2019/documenttasks" xmlns:cr="http://schemas.microsoft.com/office/comments/2020/reactions">
-  <w:p>
-    <w:pPr>
-      <w:rPr/>
-    </w:pPr>
-    <w:r>
-      <w:rPr>
-        <w:rtl w:val="0"/>
-      </w:rPr>
-    </w:r>
-  </w:p>
+<w:ftr xmlns:wpc="http://schemas.microsoft.com/office/word/2010/wordprocessingCanvas" xmlns:cx="http://schemas.microsoft.com/office/drawing/2014/chartex" xmlns:cx1="http://schemas.microsoft.com/office/drawing/2015/9/8/chartex" xmlns:cx2="http://schemas.microsoft.com/office/drawing/2015/10/21/chartex" xmlns:cx3="http://schemas.microsoft.com/office/drawing/2016/5/9/chartex" xmlns:cx4="http://schemas.microsoft.com/office/drawing/2016/5/10/chartex" xmlns:cx5="http://schemas.microsoft.com/office/drawing/2016/5/11/chartex" xmlns:cx6="http://schemas.microsoft.com/office/drawing/2016/5/12/chartex" xmlns:cx7="http://schemas.microsoft.com/office/drawing/2016/5/13/chartex" xmlns:cx8="http://schemas.microsoft.com/office/drawing/2016/5/14/chartex" xmlns:mc="http://schemas.openxmlformats.org/markup-compatibility/2006" xmlns:aink="http://schemas.microsoft.com/office/drawing/2016/ink" xmlns:am3d="http://schemas.microsoft.com/office/drawing/2017/model3d" xmlns:o="urn:schemas-microsoft-com:office:office" xmlns:oel="http://schemas.microsoft.com/office/2019/extlst" xmlns:r="http://schemas.openxmlformats.org/officeDocument/2006/relationships" xmlns:m="http://schemas.openxmlformats.org/officeDocument/2006/math" xmlns:v="urn:schemas-microsoft-com:vml" xmlns:wp14="http://schemas.microsoft.com/office/word/2010/wordprocessingDrawing" xmlns:wp="http://schemas.openxmlformats.org/drawingml/2006/wordprocessingDrawing" xmlns:w10="urn:schemas-microsoft-com:office:word" xmlns:w="http://schemas.openxmlformats.org/wordprocessingml/2006/main" xmlns:w14="http://schemas.microsoft.com/office/word/2010/wordml" xmlns:w15="http://schemas.microsoft.com/office/word/2012/wordml" xmlns:w16cex="http://schemas.microsoft.com/office/word/2018/wordml/cex" xmlns:w16cid="http://schemas.microsoft.com/office/word/2016/wordml/cid" xmlns:w16="http://schemas.microsoft.com/office/word/2018/wordml" xmlns:w16du="http://schemas.microsoft.com/office/word/2023/wordml/word16du" xmlns:w16sdtdh="http://schemas.microsoft.com/office/word/2020/wordml/sdtdatahash" xmlns:w16sdtfl="http://schemas.microsoft.com/office/word/2024/wordml/sdtformatlock" xmlns:w16se="http://schemas.microsoft.com/office/word/2015/wordml/symex" xmlns:wpg="http://schemas.microsoft.com/office/word/2010/wordprocessingGroup" xmlns:wpi="http://schemas.microsoft.com/office/word/2010/wordprocessingInk" xmlns:wne="http://schemas.microsoft.com/office/word/2006/wordml" xmlns:wps="http://schemas.microsoft.com/office/word/2010/wordprocessingShape" mc:Ignorable="w14 w15 w16se w16cid w16 w16cex w16sdtdh w16sdtfl w16du wp14">
+  <w:p/>
 </w:ftr>
 </file>
 
+<file path=word/footnotes.xml><?xml version="1.0" encoding="utf-8"?>
+<w:footnotes xmlns:wpc="http://schemas.microsoft.com/office/word/2010/wordprocessingCanvas" xmlns:cx="http://schemas.microsoft.com/office/drawing/2014/chartex" xmlns:cx1="http://schemas.microsoft.com/office/drawing/2015/9/8/chartex" xmlns:cx2="http://schemas.microsoft.com/office/drawing/2015/10/21/chartex" xmlns:cx3="http://schemas.microsoft.com/office/drawing/2016/5/9/chartex" xmlns:cx4="http://schemas.microsoft.com/office/drawing/2016/5/10/chartex" xmlns:cx5="http://schemas.microsoft.com/office/drawing/2016/5/11/chartex" xmlns:cx6="http://schemas.microsoft.com/office/drawing/2016/5/12/chartex" xmlns:cx7="http://schemas.microsoft.com/office/drawing/2016/5/13/chartex" xmlns:cx8="http://schemas.microsoft.com/office/drawing/2016/5/14/chartex" xmlns:mc="http://schemas.openxmlformats.org/markup-compatibility/2006" xmlns:aink="http://schemas.microsoft.com/office/drawing/2016/ink" xmlns:am3d="http://schemas.microsoft.com/office/drawing/2017/model3d" xmlns:o="urn:schemas-microsoft-com:office:office" xmlns:oel="http://schemas.microsoft.com/office/2019/extlst" xmlns:r="http://schemas.openxmlformats.org/officeDocument/2006/relationships" xmlns:m="http://schemas.openxmlformats.org/officeDocument/2006/math" xmlns:v="urn:schemas-microsoft-com:vml" xmlns:wp14="http://schemas.microsoft.com/office/word/2010/wordprocessingDrawing" xmlns:wp="http://schemas.openxmlformats.org/drawingml/2006/wordprocessingDrawing" xmlns:w10="urn:schemas-microsoft-com:office:word" xmlns:w="http://schemas.openxmlformats.org/wordprocessingml/2006/main" xmlns:w14="http://schemas.microsoft.com/office/word/2010/wordml" xmlns:w15="http://schemas.microsoft.com/office/word/2012/wordml" xmlns:w16cex="http://schemas.microsoft.com/office/word/2018/wordml/cex" xmlns:w16cid="http://schemas.microsoft.com/office/word/2016/wordml/cid" xmlns:w16="http://schemas.microsoft.com/office/word/2018/wordml" xmlns:w16du="http://schemas.microsoft.com/office/word/2023/wordml/word16du" xmlns:w16sdtdh="http://schemas.microsoft.com/office/word/2020/wordml/sdtdatahash" xmlns:w16sdtfl="http://schemas.microsoft.com/office/word/2024/wordml/sdtformatlock" xmlns:w16se="http://schemas.microsoft.com/office/word/2015/wordml/symex" xmlns:wpg="http://schemas.microsoft.com/office/word/2010/wordprocessingGroup" xmlns:wpi="http://schemas.microsoft.com/office/word/2010/wordprocessingInk" xmlns:wne="http://schemas.microsoft.com/office/word/2006/wordml" xmlns:wps="http://schemas.microsoft.com/office/word/2010/wordprocessingShape" mc:Ignorable="w14 w15 w16se w16cid w16 w16cex w16sdtdh w16sdtfl w16du wp14">
+  <w:footnote w:type="separator" w:id="-1">
+    <w:p>
+      <w:pPr>
+        <w:spacing w:line="240" w:lineRule="auto"/>
+      </w:pPr>
+      <w:r>
+        <w:separator/>
+      </w:r>
+    </w:p>
+  </w:footnote>
+  <w:footnote w:type="continuationSeparator" w:id="0">
+    <w:p>
+      <w:pPr>
+        <w:spacing w:line="240" w:lineRule="auto"/>
+      </w:pPr>
+      <w:r>
+        <w:continuationSeparator/>
+      </w:r>
+    </w:p>
+  </w:footnote>
+</w:footnotes>
+</file>
+
 <file path=word/header1.xml><?xml version="1.0" encoding="utf-8"?>
-<w:hdr xmlns:mc="http://schemas.openxmlformats.org/markup-compatibility/2006" xmlns:o="urn:schemas-microsoft-com:office:office" xmlns:r="http://schemas.openxmlformats.org/officeDocument/2006/relationships" xmlns:m="http://schemas.openxmlformats.org/officeDocument/2006/math" xmlns:v="urn:schemas-microsoft-com:vml" xmlns:wp="http://schemas.openxmlformats.org/drawingml/2006/wordprocessingDrawing" xmlns:w10="urn:schemas-microsoft-com:office:word" xmlns:w="http://schemas.openxmlformats.org/wordprocessingml/2006/main" xmlns:wne="http://schemas.microsoft.com/office/word/2006/wordml" xmlns:sl="http://schemas.openxmlformats.org/schemaLibrary/2006/main" xmlns:a="http://schemas.openxmlformats.org/drawingml/2006/main" xmlns:pic="http://schemas.openxmlformats.org/drawingml/2006/picture" xmlns:c="http://schemas.openxmlformats.org/drawingml/2006/chart" xmlns:lc="http://schemas.openxmlformats.org/drawingml/2006/lockedCanvas" xmlns:dgm="http://schemas.openxmlformats.org/drawingml/2006/diagram" xmlns:wps="http://schemas.microsoft.com/office/word/2010/wordprocessingShape" xmlns:wpg="http://schemas.microsoft.com/office/word/2010/wordprocessingGroup" xmlns:w14="http://schemas.microsoft.com/office/word/2010/wordml" xmlns:w15="http://schemas.microsoft.com/office/word/2012/wordml" xmlns:w16="http://schemas.microsoft.com/office/word/2018/wordml" xmlns:w16cex="http://schemas.microsoft.com/office/word/2018/wordml/cex" xmlns:w16cid="http://schemas.microsoft.com/office/word/2016/wordml/cid" xmlns="http://schemas.microsoft.com/office/tasks/2019/documenttasks" xmlns:cr="http://schemas.microsoft.com/office/comments/2020/reactions">
+<w:hdr xmlns:wpc="http://schemas.microsoft.com/office/word/2010/wordprocessingCanvas" xmlns:cx="http://schemas.microsoft.com/office/drawing/2014/chartex" xmlns:cx1="http://schemas.microsoft.com/office/drawing/2015/9/8/chartex" xmlns:cx2="http://schemas.microsoft.com/office/drawing/2015/10/21/chartex" xmlns:cx3="http://schemas.microsoft.com/office/drawing/2016/5/9/chartex" xmlns:cx4="http://schemas.microsoft.com/office/drawing/2016/5/10/chartex" xmlns:cx5="http://schemas.microsoft.com/office/drawing/2016/5/11/chartex" xmlns:cx6="http://schemas.microsoft.com/office/drawing/2016/5/12/chartex" xmlns:cx7="http://schemas.microsoft.com/office/drawing/2016/5/13/chartex" xmlns:cx8="http://schemas.microsoft.com/office/drawing/2016/5/14/chartex" xmlns:mc="http://schemas.openxmlformats.org/markup-compatibility/2006" xmlns:aink="http://schemas.microsoft.com/office/drawing/2016/ink" xmlns:am3d="http://schemas.microsoft.com/office/drawing/2017/model3d" xmlns:o="urn:schemas-microsoft-com:office:office" xmlns:oel="http://schemas.microsoft.com/office/2019/extlst" xmlns:r="http://schemas.openxmlformats.org/officeDocument/2006/relationships" xmlns:m="http://schemas.openxmlformats.org/officeDocument/2006/math" xmlns:v="urn:schemas-microsoft-com:vml" xmlns:wp14="http://schemas.microsoft.com/office/word/2010/wordprocessingDrawing" xmlns:wp="http://schemas.openxmlformats.org/drawingml/2006/wordprocessingDrawing" xmlns:w10="urn:schemas-microsoft-com:office:word" xmlns:w="http://schemas.openxmlformats.org/wordprocessingml/2006/main" xmlns:w14="http://schemas.microsoft.com/office/word/2010/wordml" xmlns:w15="http://schemas.microsoft.com/office/word/2012/wordml" xmlns:w16cex="http://schemas.microsoft.com/office/word/2018/wordml/cex" xmlns:w16cid="http://schemas.microsoft.com/office/word/2016/wordml/cid" xmlns:w16="http://schemas.microsoft.com/office/word/2018/wordml" xmlns:w16du="http://schemas.microsoft.com/office/word/2023/wordml/word16du" xmlns:w16sdtdh="http://schemas.microsoft.com/office/word/2020/wordml/sdtdatahash" xmlns:w16sdtfl="http://schemas.microsoft.com/office/word/2024/wordml/sdtformatlock" xmlns:w16se="http://schemas.microsoft.com/office/word/2015/wordml/symex" xmlns:wpg="http://schemas.microsoft.com/office/word/2010/wordprocessingGroup" xmlns:wpi="http://schemas.microsoft.com/office/word/2010/wordprocessingInk" xmlns:wne="http://schemas.microsoft.com/office/word/2006/wordml" xmlns:wps="http://schemas.microsoft.com/office/word/2010/wordprocessingShape" mc:Ignorable="w14 w15 w16se w16cid w16 w16cex w16sdtdh w16sdtfl w16du wp14">
   <w:p>
     <w:pPr>
       <w:rPr>
-        <w:rFonts w:ascii="Lexend ExtraLight" w:cs="Lexend ExtraLight" w:eastAsia="Lexend ExtraLight" w:hAnsi="Lexend ExtraLight"/>
+        <w:rFonts w:ascii="Lexend ExtraLight" w:eastAsia="Lexend ExtraLight" w:hAnsi="Lexend ExtraLight" w:cs="Lexend ExtraLight"/>
         <w:sz w:val="22"/>
         <w:szCs w:val="22"/>
       </w:rPr>
     </w:pPr>
     <w:r>
       <w:rPr>
-        <w:rFonts w:ascii="Lexend ExtraLight" w:cs="Lexend ExtraLight" w:eastAsia="Lexend ExtraLight" w:hAnsi="Lexend ExtraLight"/>
+        <w:rFonts w:ascii="Lexend ExtraLight" w:eastAsia="Lexend ExtraLight" w:hAnsi="Lexend ExtraLight" w:cs="Lexend ExtraLight"/>
         <w:sz w:val="22"/>
         <w:szCs w:val="22"/>
-        <w:rtl w:val="0"/>
       </w:rPr>
-      <w:t xml:space="preserve">UNIVERSIDADE DE AVEIRO | 41951 Análise de Sistemas</w:t>
+      <w:t xml:space="preserve">UNIVERSIDADE DE AVEIRO | 41951 </w:t>
+    </w:r>
+    <w:proofErr w:type="spellStart"/>
+    <w:r>
+      <w:rPr>
+        <w:rFonts w:ascii="Lexend ExtraLight" w:eastAsia="Lexend ExtraLight" w:hAnsi="Lexend ExtraLight" w:cs="Lexend ExtraLight"/>
+        <w:sz w:val="22"/>
+        <w:szCs w:val="22"/>
+      </w:rPr>
+      <w:t>Análise</w:t>
+    </w:r>
+    <w:proofErr w:type="spellEnd"/>
+    <w:r>
+      <w:rPr>
+        <w:rFonts w:ascii="Lexend ExtraLight" w:eastAsia="Lexend ExtraLight" w:hAnsi="Lexend ExtraLight" w:cs="Lexend ExtraLight"/>
+        <w:sz w:val="22"/>
+        <w:szCs w:val="22"/>
+      </w:rPr>
+      <w:t xml:space="preserve"> de Sistemas</w:t>
     </w:r>
   </w:p>
 </w:hdr>
 </file>
 
 <file path=word/header2.xml><?xml version="1.0" encoding="utf-8"?>
-<w:hdr xmlns:mc="http://schemas.openxmlformats.org/markup-compatibility/2006" xmlns:o="urn:schemas-microsoft-com:office:office" xmlns:r="http://schemas.openxmlformats.org/officeDocument/2006/relationships" xmlns:m="http://schemas.openxmlformats.org/officeDocument/2006/math" xmlns:v="urn:schemas-microsoft-com:vml" xmlns:wp="http://schemas.openxmlformats.org/drawingml/2006/wordprocessingDrawing" xmlns:w10="urn:schemas-microsoft-com:office:word" xmlns:w="http://schemas.openxmlformats.org/wordprocessingml/2006/main" xmlns:wne="http://schemas.microsoft.com/office/word/2006/wordml" xmlns:sl="http://schemas.openxmlformats.org/schemaLibrary/2006/main" xmlns:a="http://schemas.openxmlformats.org/drawingml/2006/main" xmlns:pic="http://schemas.openxmlformats.org/drawingml/2006/picture" xmlns:c="http://schemas.openxmlformats.org/drawingml/2006/chart" xmlns:lc="http://schemas.openxmlformats.org/drawingml/2006/lockedCanvas" xmlns:dgm="http://schemas.openxmlformats.org/drawingml/2006/diagram" xmlns:wps="http://schemas.microsoft.com/office/word/2010/wordprocessingShape" xmlns:wpg="http://schemas.microsoft.com/office/word/2010/wordprocessingGroup" xmlns:w14="http://schemas.microsoft.com/office/word/2010/wordml" xmlns:w15="http://schemas.microsoft.com/office/word/2012/wordml" xmlns:w16="http://schemas.microsoft.com/office/word/2018/wordml" xmlns:w16cex="http://schemas.microsoft.com/office/word/2018/wordml/cex" xmlns:w16cid="http://schemas.microsoft.com/office/word/2016/wordml/cid" xmlns="http://schemas.microsoft.com/office/tasks/2019/documenttasks" xmlns:cr="http://schemas.microsoft.com/office/comments/2020/reactions">
-  <w:p>
-    <w:pPr>
-      <w:rPr/>
-    </w:pPr>
-    <w:r>
-      <w:rPr>
-        <w:rtl w:val="0"/>
-      </w:rPr>
-    </w:r>
-  </w:p>
+<w:hdr xmlns:wpc="http://schemas.microsoft.com/office/word/2010/wordprocessingCanvas" xmlns:cx="http://schemas.microsoft.com/office/drawing/2014/chartex" xmlns:cx1="http://schemas.microsoft.com/office/drawing/2015/9/8/chartex" xmlns:cx2="http://schemas.microsoft.com/office/drawing/2015/10/21/chartex" xmlns:cx3="http://schemas.microsoft.com/office/drawing/2016/5/9/chartex" xmlns:cx4="http://schemas.microsoft.com/office/drawing/2016/5/10/chartex" xmlns:cx5="http://schemas.microsoft.com/office/drawing/2016/5/11/chartex" xmlns:cx6="http://schemas.microsoft.com/office/drawing/2016/5/12/chartex" xmlns:cx7="http://schemas.microsoft.com/office/drawing/2016/5/13/chartex" xmlns:cx8="http://schemas.microsoft.com/office/drawing/2016/5/14/chartex" xmlns:mc="http://schemas.openxmlformats.org/markup-compatibility/2006" xmlns:aink="http://schemas.microsoft.com/office/drawing/2016/ink" xmlns:am3d="http://schemas.microsoft.com/office/drawing/2017/model3d" xmlns:o="urn:schemas-microsoft-com:office:office" xmlns:oel="http://schemas.microsoft.com/office/2019/extlst" xmlns:r="http://schemas.openxmlformats.org/officeDocument/2006/relationships" xmlns:m="http://schemas.openxmlformats.org/officeDocument/2006/math" xmlns:v="urn:schemas-microsoft-com:vml" xmlns:wp14="http://schemas.microsoft.com/office/word/2010/wordprocessingDrawing" xmlns:wp="http://schemas.openxmlformats.org/drawingml/2006/wordprocessingDrawing" xmlns:w10="urn:schemas-microsoft-com:office:word" xmlns:w="http://schemas.openxmlformats.org/wordprocessingml/2006/main" xmlns:w14="http://schemas.microsoft.com/office/word/2010/wordml" xmlns:w15="http://schemas.microsoft.com/office/word/2012/wordml" xmlns:w16cex="http://schemas.microsoft.com/office/word/2018/wordml/cex" xmlns:w16cid="http://schemas.microsoft.com/office/word/2016/wordml/cid" xmlns:w16="http://schemas.microsoft.com/office/word/2018/wordml" xmlns:w16du="http://schemas.microsoft.com/office/word/2023/wordml/word16du" xmlns:w16sdtdh="http://schemas.microsoft.com/office/word/2020/wordml/sdtdatahash" xmlns:w16sdtfl="http://schemas.microsoft.com/office/word/2024/wordml/sdtformatlock" xmlns:w16se="http://schemas.microsoft.com/office/word/2015/wordml/symex" xmlns:wpg="http://schemas.microsoft.com/office/word/2010/wordprocessingGroup" xmlns:wpi="http://schemas.microsoft.com/office/word/2010/wordprocessingInk" xmlns:wne="http://schemas.microsoft.com/office/word/2006/wordml" xmlns:wps="http://schemas.microsoft.com/office/word/2010/wordprocessingShape" mc:Ignorable="w14 w15 w16se w16cid w16 w16cex w16sdtdh w16sdtfl w16du wp14">
+  <w:p/>
 </w:hdr>
 </file>
 
 <file path=word/numbering.xml><?xml version="1.0" encoding="utf-8"?>
-<w:numbering xmlns:mc="http://schemas.openxmlformats.org/markup-compatibility/2006" xmlns:o="urn:schemas-microsoft-com:office:office" xmlns:r="http://schemas.openxmlformats.org/officeDocument/2006/relationships" xmlns:m="http://schemas.openxmlformats.org/officeDocument/2006/math" xmlns:v="urn:schemas-microsoft-com:vml" xmlns:wp="http://schemas.openxmlformats.org/drawingml/2006/wordprocessingDrawing" xmlns:w10="urn:schemas-microsoft-com:office:word" xmlns:w="http://schemas.openxmlformats.org/wordprocessingml/2006/main" xmlns:wne="http://schemas.microsoft.com/office/word/2006/wordml" xmlns:sl="http://schemas.openxmlformats.org/schemaLibrary/2006/main" xmlns:a="http://schemas.openxmlformats.org/drawingml/2006/main" xmlns:pic="http://schemas.openxmlformats.org/drawingml/2006/picture" xmlns:c="http://schemas.openxmlformats.org/drawingml/2006/chart" xmlns:lc="http://schemas.openxmlformats.org/drawingml/2006/lockedCanvas" xmlns:dgm="http://schemas.openxmlformats.org/drawingml/2006/diagram" xmlns:wps="http://schemas.microsoft.com/office/word/2010/wordprocessingShape" xmlns:wpg="http://schemas.microsoft.com/office/word/2010/wordprocessingGroup" xmlns:w14="http://schemas.microsoft.com/office/word/2010/wordml" xmlns:w15="http://schemas.microsoft.com/office/word/2012/wordml" xmlns:w16="http://schemas.microsoft.com/office/word/2018/wordml" xmlns:w16cex="http://schemas.microsoft.com/office/word/2018/wordml/cex" xmlns:w16cid="http://schemas.microsoft.com/office/word/2016/wordml/cid" xmlns="http://schemas.microsoft.com/office/tasks/2019/documenttasks" xmlns:cr="http://schemas.microsoft.com/office/comments/2020/reactions">
-  <w:abstractNum w:abstractNumId="1">
+<w:numbering xmlns:wpc="http://schemas.microsoft.com/office/word/2010/wordprocessingCanvas" xmlns:cx="http://schemas.microsoft.com/office/drawing/2014/chartex" xmlns:cx1="http://schemas.microsoft.com/office/drawing/2015/9/8/chartex" xmlns:cx2="http://schemas.microsoft.com/office/drawing/2015/10/21/chartex" xmlns:cx3="http://schemas.microsoft.com/office/drawing/2016/5/9/chartex" xmlns:cx4="http://schemas.microsoft.com/office/drawing/2016/5/10/chartex" xmlns:cx5="http://schemas.microsoft.com/office/drawing/2016/5/11/chartex" xmlns:cx6="http://schemas.microsoft.com/office/drawing/2016/5/12/chartex" xmlns:cx7="http://schemas.microsoft.com/office/drawing/2016/5/13/chartex" xmlns:cx8="http://schemas.microsoft.com/office/drawing/2016/5/14/chartex" xmlns:mc="http://schemas.openxmlformats.org/markup-compatibility/2006" xmlns:aink="http://schemas.microsoft.com/office/drawing/2016/ink" xmlns:am3d="http://schemas.microsoft.com/office/drawing/2017/model3d" xmlns:o="urn:schemas-microsoft-com:office:office" xmlns:oel="http://schemas.microsoft.com/office/2019/extlst" xmlns:r="http://schemas.openxmlformats.org/officeDocument/2006/relationships" xmlns:m="http://schemas.openxmlformats.org/officeDocument/2006/math" xmlns:v="urn:schemas-microsoft-com:vml" xmlns:wp14="http://schemas.microsoft.com/office/word/2010/wordprocessingDrawing" xmlns:wp="http://schemas.openxmlformats.org/drawingml/2006/wordprocessingDrawing" xmlns:w10="urn:schemas-microsoft-com:office:word" xmlns:w="http://schemas.openxmlformats.org/wordprocessingml/2006/main" xmlns:w14="http://schemas.microsoft.com/office/word/2010/wordml" xmlns:w15="http://schemas.microsoft.com/office/word/2012/wordml" xmlns:w16cex="http://schemas.microsoft.com/office/word/2018/wordml/cex" xmlns:w16cid="http://schemas.microsoft.com/office/word/2016/wordml/cid" xmlns:w16="http://schemas.microsoft.com/office/word/2018/wordml" xmlns:w16du="http://schemas.microsoft.com/office/word/2023/wordml/word16du" xmlns:w16sdtdh="http://schemas.microsoft.com/office/word/2020/wordml/sdtdatahash" xmlns:w16sdtfl="http://schemas.microsoft.com/office/word/2024/wordml/sdtformatlock" xmlns:w16se="http://schemas.microsoft.com/office/word/2015/wordml/symex" xmlns:wpg="http://schemas.microsoft.com/office/word/2010/wordprocessingGroup" xmlns:wpi="http://schemas.microsoft.com/office/word/2010/wordprocessingInk" xmlns:wne="http://schemas.microsoft.com/office/word/2006/wordml" xmlns:wps="http://schemas.microsoft.com/office/word/2010/wordprocessingShape" mc:Ignorable="w14 w15 w16se w16cid w16 w16cex w16sdtdh w16sdtfl w16du wp14">
+  <w:abstractNum w:abstractNumId="0" w15:restartNumberingAfterBreak="0">
+    <w:nsid w:val="7A8105E9"/>
+    <w:multiLevelType w:val="multilevel"/>
+    <w:tmpl w:val="B2445BCE"/>
     <w:lvl w:ilvl="0">
       <w:start w:val="1"/>
       <w:numFmt w:val="bullet"/>
@@ -1015,21 +3015,21 @@
       </w:rPr>
     </w:lvl>
   </w:abstractNum>
-  <w:num w:numId="1">
-    <w:abstractNumId w:val="1"/>
+  <w:num w:numId="1" w16cid:durableId="258216342">
+    <w:abstractNumId w:val="0"/>
   </w:num>
 </w:numbering>
 </file>
 
 <file path=word/styles.xml><?xml version="1.0" encoding="utf-8"?>
-<w:styles xmlns:mc="http://schemas.openxmlformats.org/markup-compatibility/2006" xmlns:o="urn:schemas-microsoft-com:office:office" xmlns:r="http://schemas.openxmlformats.org/officeDocument/2006/relationships" xmlns:m="http://schemas.openxmlformats.org/officeDocument/2006/math" xmlns:v="urn:schemas-microsoft-com:vml" xmlns:wp="http://schemas.openxmlformats.org/drawingml/2006/wordprocessingDrawing" xmlns:w10="urn:schemas-microsoft-com:office:word" xmlns:w="http://schemas.openxmlformats.org/wordprocessingml/2006/main" xmlns:wne="http://schemas.microsoft.com/office/word/2006/wordml" xmlns:sl="http://schemas.openxmlformats.org/schemaLibrary/2006/main" xmlns:a="http://schemas.openxmlformats.org/drawingml/2006/main" xmlns:pic="http://schemas.openxmlformats.org/drawingml/2006/picture" xmlns:c="http://schemas.openxmlformats.org/drawingml/2006/chart" xmlns:lc="http://schemas.openxmlformats.org/drawingml/2006/lockedCanvas" xmlns:dgm="http://schemas.openxmlformats.org/drawingml/2006/diagram" xmlns:wps="http://schemas.microsoft.com/office/word/2010/wordprocessingShape" xmlns:wpg="http://schemas.microsoft.com/office/word/2010/wordprocessingGroup" xmlns:w14="http://schemas.microsoft.com/office/word/2010/wordml" xmlns:w15="http://schemas.microsoft.com/office/word/2012/wordml" xmlns:w16="http://schemas.microsoft.com/office/word/2018/wordml" xmlns:w16cex="http://schemas.microsoft.com/office/word/2018/wordml/cex" xmlns:w16cid="http://schemas.microsoft.com/office/word/2016/wordml/cid" xmlns="http://schemas.microsoft.com/office/tasks/2019/documenttasks" xmlns:cr="http://schemas.microsoft.com/office/comments/2020/reactions">
+<w:styles xmlns:mc="http://schemas.openxmlformats.org/markup-compatibility/2006" xmlns:r="http://schemas.openxmlformats.org/officeDocument/2006/relationships" xmlns:w="http://schemas.openxmlformats.org/wordprocessingml/2006/main" xmlns:w14="http://schemas.microsoft.com/office/word/2010/wordml" xmlns:w15="http://schemas.microsoft.com/office/word/2012/wordml" xmlns:w16cex="http://schemas.microsoft.com/office/word/2018/wordml/cex" xmlns:w16cid="http://schemas.microsoft.com/office/word/2016/wordml/cid" xmlns:w16="http://schemas.microsoft.com/office/word/2018/wordml" xmlns:w16du="http://schemas.microsoft.com/office/word/2023/wordml/word16du" xmlns:w16sdtdh="http://schemas.microsoft.com/office/word/2020/wordml/sdtdatahash" xmlns:w16sdtfl="http://schemas.microsoft.com/office/word/2024/wordml/sdtformatlock" xmlns:w16se="http://schemas.microsoft.com/office/word/2015/wordml/symex" mc:Ignorable="w14 w15 w16se w16cid w16 w16cex w16sdtdh w16sdtfl w16du">
   <w:docDefaults>
     <w:rPrDefault>
       <w:rPr>
-        <w:rFonts w:ascii="Inter Light" w:cs="Inter Light" w:eastAsia="Inter Light" w:hAnsi="Inter Light"/>
+        <w:rFonts w:ascii="Inter Light" w:eastAsia="Inter Light" w:hAnsi="Inter Light" w:cs="Inter Light"/>
         <w:sz w:val="24"/>
         <w:szCs w:val="24"/>
-        <w:lang w:val="en"/>
+        <w:lang w:val="en" w:eastAsia="pt-PT" w:bidi="ar-SA"/>
       </w:rPr>
     </w:rPrDefault>
     <w:pPrDefault>
@@ -1038,140 +3038,581 @@
       </w:pPr>
     </w:pPrDefault>
   </w:docDefaults>
-  <w:style w:type="paragraph" w:styleId="Normal" w:default="1">
-    <w:name w:val="normal"/>
+  <w:latentStyles w:defLockedState="0" w:defUIPriority="99" w:defSemiHidden="0" w:defUnhideWhenUsed="0" w:defQFormat="0" w:count="376">
+    <w:lsdException w:name="Normal" w:uiPriority="0" w:qFormat="1"/>
+    <w:lsdException w:name="heading 1" w:uiPriority="9" w:qFormat="1"/>
+    <w:lsdException w:name="heading 2" w:semiHidden="1" w:uiPriority="9" w:unhideWhenUsed="1" w:qFormat="1"/>
+    <w:lsdException w:name="heading 3" w:semiHidden="1" w:uiPriority="9" w:unhideWhenUsed="1" w:qFormat="1"/>
+    <w:lsdException w:name="heading 4" w:semiHidden="1" w:uiPriority="9" w:unhideWhenUsed="1" w:qFormat="1"/>
+    <w:lsdException w:name="heading 5" w:semiHidden="1" w:uiPriority="9" w:unhideWhenUsed="1" w:qFormat="1"/>
+    <w:lsdException w:name="heading 6" w:semiHidden="1" w:uiPriority="9" w:unhideWhenUsed="1" w:qFormat="1"/>
+    <w:lsdException w:name="heading 7" w:semiHidden="1" w:uiPriority="9" w:unhideWhenUsed="1" w:qFormat="1"/>
+    <w:lsdException w:name="heading 8" w:semiHidden="1" w:uiPriority="9" w:unhideWhenUsed="1" w:qFormat="1"/>
+    <w:lsdException w:name="heading 9" w:semiHidden="1" w:uiPriority="9" w:unhideWhenUsed="1" w:qFormat="1"/>
+    <w:lsdException w:name="index 1" w:semiHidden="1" w:unhideWhenUsed="1"/>
+    <w:lsdException w:name="index 2" w:semiHidden="1" w:unhideWhenUsed="1"/>
+    <w:lsdException w:name="index 3" w:semiHidden="1" w:unhideWhenUsed="1"/>
+    <w:lsdException w:name="index 4" w:semiHidden="1" w:unhideWhenUsed="1"/>
+    <w:lsdException w:name="index 5" w:semiHidden="1" w:unhideWhenUsed="1"/>
+    <w:lsdException w:name="index 6" w:semiHidden="1" w:unhideWhenUsed="1"/>
+    <w:lsdException w:name="index 7" w:semiHidden="1" w:unhideWhenUsed="1"/>
+    <w:lsdException w:name="index 8" w:semiHidden="1" w:unhideWhenUsed="1"/>
+    <w:lsdException w:name="index 9" w:semiHidden="1" w:unhideWhenUsed="1"/>
+    <w:lsdException w:name="toc 1" w:semiHidden="1" w:uiPriority="39" w:unhideWhenUsed="1"/>
+    <w:lsdException w:name="toc 2" w:semiHidden="1" w:uiPriority="39" w:unhideWhenUsed="1"/>
+    <w:lsdException w:name="toc 3" w:semiHidden="1" w:uiPriority="39" w:unhideWhenUsed="1"/>
+    <w:lsdException w:name="toc 4" w:semiHidden="1" w:uiPriority="39" w:unhideWhenUsed="1"/>
+    <w:lsdException w:name="toc 5" w:semiHidden="1" w:uiPriority="39" w:unhideWhenUsed="1"/>
+    <w:lsdException w:name="toc 6" w:semiHidden="1" w:uiPriority="39" w:unhideWhenUsed="1"/>
+    <w:lsdException w:name="toc 7" w:semiHidden="1" w:uiPriority="39" w:unhideWhenUsed="1"/>
+    <w:lsdException w:name="toc 8" w:semiHidden="1" w:uiPriority="39" w:unhideWhenUsed="1"/>
+    <w:lsdException w:name="toc 9" w:semiHidden="1" w:uiPriority="39" w:unhideWhenUsed="1"/>
+    <w:lsdException w:name="Normal Indent" w:semiHidden="1" w:unhideWhenUsed="1"/>
+    <w:lsdException w:name="footnote text" w:semiHidden="1" w:unhideWhenUsed="1"/>
+    <w:lsdException w:name="annotation text" w:semiHidden="1" w:unhideWhenUsed="1"/>
+    <w:lsdException w:name="header" w:semiHidden="1" w:unhideWhenUsed="1"/>
+    <w:lsdException w:name="footer" w:semiHidden="1" w:unhideWhenUsed="1"/>
+    <w:lsdException w:name="index heading" w:semiHidden="1" w:unhideWhenUsed="1"/>
+    <w:lsdException w:name="caption" w:semiHidden="1" w:uiPriority="35" w:unhideWhenUsed="1" w:qFormat="1"/>
+    <w:lsdException w:name="table of figures" w:semiHidden="1" w:unhideWhenUsed="1"/>
+    <w:lsdException w:name="envelope address" w:semiHidden="1" w:unhideWhenUsed="1"/>
+    <w:lsdException w:name="envelope return" w:semiHidden="1" w:unhideWhenUsed="1"/>
+    <w:lsdException w:name="footnote reference" w:semiHidden="1" w:unhideWhenUsed="1"/>
+    <w:lsdException w:name="annotation reference" w:semiHidden="1" w:unhideWhenUsed="1"/>
+    <w:lsdException w:name="line number" w:semiHidden="1" w:unhideWhenUsed="1"/>
+    <w:lsdException w:name="page number" w:semiHidden="1" w:unhideWhenUsed="1"/>
+    <w:lsdException w:name="endnote reference" w:semiHidden="1" w:unhideWhenUsed="1"/>
+    <w:lsdException w:name="endnote text" w:semiHidden="1" w:unhideWhenUsed="1"/>
+    <w:lsdException w:name="table of authorities" w:semiHidden="1" w:unhideWhenUsed="1"/>
+    <w:lsdException w:name="macro" w:semiHidden="1" w:unhideWhenUsed="1"/>
+    <w:lsdException w:name="toa heading" w:semiHidden="1" w:unhideWhenUsed="1"/>
+    <w:lsdException w:name="List" w:semiHidden="1" w:unhideWhenUsed="1"/>
+    <w:lsdException w:name="List Bullet" w:semiHidden="1" w:unhideWhenUsed="1"/>
+    <w:lsdException w:name="List Number" w:semiHidden="1" w:unhideWhenUsed="1"/>
+    <w:lsdException w:name="List 2" w:semiHidden="1" w:unhideWhenUsed="1"/>
+    <w:lsdException w:name="List 3" w:semiHidden="1" w:unhideWhenUsed="1"/>
+    <w:lsdException w:name="List 4" w:semiHidden="1" w:unhideWhenUsed="1"/>
+    <w:lsdException w:name="List 5" w:semiHidden="1" w:unhideWhenUsed="1"/>
+    <w:lsdException w:name="List Bullet 2" w:semiHidden="1" w:unhideWhenUsed="1"/>
+    <w:lsdException w:name="List Bullet 3" w:semiHidden="1" w:unhideWhenUsed="1"/>
+    <w:lsdException w:name="List Bullet 4" w:semiHidden="1" w:unhideWhenUsed="1"/>
+    <w:lsdException w:name="List Bullet 5" w:semiHidden="1" w:unhideWhenUsed="1"/>
+    <w:lsdException w:name="List Number 2" w:semiHidden="1" w:unhideWhenUsed="1"/>
+    <w:lsdException w:name="List Number 3" w:semiHidden="1" w:unhideWhenUsed="1"/>
+    <w:lsdException w:name="List Number 4" w:semiHidden="1" w:unhideWhenUsed="1"/>
+    <w:lsdException w:name="List Number 5" w:semiHidden="1" w:unhideWhenUsed="1"/>
+    <w:lsdException w:name="Title" w:uiPriority="10" w:qFormat="1"/>
+    <w:lsdException w:name="Closing" w:semiHidden="1" w:unhideWhenUsed="1"/>
+    <w:lsdException w:name="Signature" w:semiHidden="1" w:unhideWhenUsed="1"/>
+    <w:lsdException w:name="Default Paragraph Font" w:semiHidden="1" w:uiPriority="1" w:unhideWhenUsed="1"/>
+    <w:lsdException w:name="Body Text" w:semiHidden="1" w:unhideWhenUsed="1"/>
+    <w:lsdException w:name="Body Text Indent" w:semiHidden="1" w:unhideWhenUsed="1"/>
+    <w:lsdException w:name="List Continue" w:semiHidden="1" w:unhideWhenUsed="1"/>
+    <w:lsdException w:name="List Continue 2" w:semiHidden="1" w:unhideWhenUsed="1"/>
+    <w:lsdException w:name="List Continue 3" w:semiHidden="1" w:unhideWhenUsed="1"/>
+    <w:lsdException w:name="List Continue 4" w:semiHidden="1" w:unhideWhenUsed="1"/>
+    <w:lsdException w:name="List Continue 5" w:semiHidden="1" w:unhideWhenUsed="1"/>
+    <w:lsdException w:name="Message Header" w:semiHidden="1" w:unhideWhenUsed="1"/>
+    <w:lsdException w:name="Subtitle" w:uiPriority="11" w:qFormat="1"/>
+    <w:lsdException w:name="Salutation" w:semiHidden="1" w:unhideWhenUsed="1"/>
+    <w:lsdException w:name="Date" w:semiHidden="1" w:unhideWhenUsed="1"/>
+    <w:lsdException w:name="Body Text First Indent" w:semiHidden="1" w:unhideWhenUsed="1"/>
+    <w:lsdException w:name="Body Text First Indent 2" w:semiHidden="1" w:unhideWhenUsed="1"/>
+    <w:lsdException w:name="Note Heading" w:semiHidden="1" w:unhideWhenUsed="1"/>
+    <w:lsdException w:name="Body Text 2" w:semiHidden="1" w:unhideWhenUsed="1"/>
+    <w:lsdException w:name="Body Text 3" w:semiHidden="1" w:unhideWhenUsed="1"/>
+    <w:lsdException w:name="Body Text Indent 2" w:semiHidden="1" w:unhideWhenUsed="1"/>
+    <w:lsdException w:name="Body Text Indent 3" w:semiHidden="1" w:unhideWhenUsed="1"/>
+    <w:lsdException w:name="Block Text" w:semiHidden="1" w:unhideWhenUsed="1"/>
+    <w:lsdException w:name="Hyperlink" w:semiHidden="1" w:unhideWhenUsed="1"/>
+    <w:lsdException w:name="FollowedHyperlink" w:semiHidden="1" w:unhideWhenUsed="1"/>
+    <w:lsdException w:name="Strong" w:uiPriority="22" w:qFormat="1"/>
+    <w:lsdException w:name="Emphasis" w:uiPriority="20" w:qFormat="1"/>
+    <w:lsdException w:name="Document Map" w:semiHidden="1" w:unhideWhenUsed="1"/>
+    <w:lsdException w:name="Plain Text" w:semiHidden="1" w:unhideWhenUsed="1"/>
+    <w:lsdException w:name="E-mail Signature" w:semiHidden="1" w:unhideWhenUsed="1"/>
+    <w:lsdException w:name="HTML Top of Form" w:semiHidden="1" w:unhideWhenUsed="1"/>
+    <w:lsdException w:name="HTML Bottom of Form" w:semiHidden="1" w:unhideWhenUsed="1"/>
+    <w:lsdException w:name="Normal (Web)" w:semiHidden="1" w:unhideWhenUsed="1"/>
+    <w:lsdException w:name="HTML Acronym" w:semiHidden="1" w:unhideWhenUsed="1"/>
+    <w:lsdException w:name="HTML Address" w:semiHidden="1" w:unhideWhenUsed="1"/>
+    <w:lsdException w:name="HTML Cite" w:semiHidden="1" w:unhideWhenUsed="1"/>
+    <w:lsdException w:name="HTML Code" w:semiHidden="1" w:unhideWhenUsed="1"/>
+    <w:lsdException w:name="HTML Definition" w:semiHidden="1" w:unhideWhenUsed="1"/>
+    <w:lsdException w:name="HTML Keyboard" w:semiHidden="1" w:unhideWhenUsed="1"/>
+    <w:lsdException w:name="HTML Preformatted" w:semiHidden="1" w:unhideWhenUsed="1"/>
+    <w:lsdException w:name="HTML Sample" w:semiHidden="1" w:unhideWhenUsed="1"/>
+    <w:lsdException w:name="HTML Typewriter" w:semiHidden="1" w:unhideWhenUsed="1"/>
+    <w:lsdException w:name="HTML Variable" w:semiHidden="1" w:unhideWhenUsed="1"/>
+    <w:lsdException w:name="Normal Table" w:semiHidden="1" w:unhideWhenUsed="1"/>
+    <w:lsdException w:name="annotation subject" w:semiHidden="1" w:unhideWhenUsed="1"/>
+    <w:lsdException w:name="No List" w:semiHidden="1" w:unhideWhenUsed="1"/>
+    <w:lsdException w:name="Outline List 1" w:semiHidden="1" w:unhideWhenUsed="1"/>
+    <w:lsdException w:name="Outline List 2" w:semiHidden="1" w:unhideWhenUsed="1"/>
+    <w:lsdException w:name="Outline List 3" w:semiHidden="1" w:unhideWhenUsed="1"/>
+    <w:lsdException w:name="Table Simple 1" w:semiHidden="1" w:unhideWhenUsed="1"/>
+    <w:lsdException w:name="Table Simple 2" w:semiHidden="1" w:unhideWhenUsed="1"/>
+    <w:lsdException w:name="Table Simple 3" w:semiHidden="1" w:unhideWhenUsed="1"/>
+    <w:lsdException w:name="Table Classic 1" w:semiHidden="1" w:unhideWhenUsed="1"/>
+    <w:lsdException w:name="Table Classic 2" w:semiHidden="1" w:unhideWhenUsed="1"/>
+    <w:lsdException w:name="Table Classic 3" w:semiHidden="1" w:unhideWhenUsed="1"/>
+    <w:lsdException w:name="Table Classic 4" w:semiHidden="1" w:unhideWhenUsed="1"/>
+    <w:lsdException w:name="Table Colorful 1" w:semiHidden="1" w:unhideWhenUsed="1"/>
+    <w:lsdException w:name="Table Colorful 2" w:semiHidden="1" w:unhideWhenUsed="1"/>
+    <w:lsdException w:name="Table Colorful 3" w:semiHidden="1" w:unhideWhenUsed="1"/>
+    <w:lsdException w:name="Table Columns 1" w:semiHidden="1" w:unhideWhenUsed="1"/>
+    <w:lsdException w:name="Table Columns 2" w:semiHidden="1" w:unhideWhenUsed="1"/>
+    <w:lsdException w:name="Table Columns 3" w:semiHidden="1" w:unhideWhenUsed="1"/>
+    <w:lsdException w:name="Table Columns 4" w:semiHidden="1" w:unhideWhenUsed="1"/>
+    <w:lsdException w:name="Table Columns 5" w:semiHidden="1" w:unhideWhenUsed="1"/>
+    <w:lsdException w:name="Table Grid 1" w:semiHidden="1" w:unhideWhenUsed="1"/>
+    <w:lsdException w:name="Table Grid 2" w:semiHidden="1" w:unhideWhenUsed="1"/>
+    <w:lsdException w:name="Table Grid 3" w:semiHidden="1" w:unhideWhenUsed="1"/>
+    <w:lsdException w:name="Table Grid 4" w:semiHidden="1" w:unhideWhenUsed="1"/>
+    <w:lsdException w:name="Table Grid 5" w:semiHidden="1" w:unhideWhenUsed="1"/>
+    <w:lsdException w:name="Table Grid 6" w:semiHidden="1" w:unhideWhenUsed="1"/>
+    <w:lsdException w:name="Table Grid 7" w:semiHidden="1" w:unhideWhenUsed="1"/>
+    <w:lsdException w:name="Table Grid 8" w:semiHidden="1" w:unhideWhenUsed="1"/>
+    <w:lsdException w:name="Table List 1" w:semiHidden="1" w:unhideWhenUsed="1"/>
+    <w:lsdException w:name="Table List 2" w:semiHidden="1" w:unhideWhenUsed="1"/>
+    <w:lsdException w:name="Table List 3" w:semiHidden="1" w:unhideWhenUsed="1"/>
+    <w:lsdException w:name="Table List 4" w:semiHidden="1" w:unhideWhenUsed="1"/>
+    <w:lsdException w:name="Table List 5" w:semiHidden="1" w:unhideWhenUsed="1"/>
+    <w:lsdException w:name="Table List 6" w:semiHidden="1" w:unhideWhenUsed="1"/>
+    <w:lsdException w:name="Table List 7" w:semiHidden="1" w:unhideWhenUsed="1"/>
+    <w:lsdException w:name="Table List 8" w:semiHidden="1" w:unhideWhenUsed="1"/>
+    <w:lsdException w:name="Table 3D effects 1" w:semiHidden="1" w:unhideWhenUsed="1"/>
+    <w:lsdException w:name="Table 3D effects 2" w:semiHidden="1" w:unhideWhenUsed="1"/>
+    <w:lsdException w:name="Table 3D effects 3" w:semiHidden="1" w:unhideWhenUsed="1"/>
+    <w:lsdException w:name="Table Contemporary" w:semiHidden="1" w:unhideWhenUsed="1"/>
+    <w:lsdException w:name="Table Elegant" w:semiHidden="1" w:unhideWhenUsed="1"/>
+    <w:lsdException w:name="Table Professional" w:semiHidden="1" w:unhideWhenUsed="1"/>
+    <w:lsdException w:name="Table Subtle 1" w:semiHidden="1" w:unhideWhenUsed="1"/>
+    <w:lsdException w:name="Table Subtle 2" w:semiHidden="1" w:unhideWhenUsed="1"/>
+    <w:lsdException w:name="Table Web 1" w:semiHidden="1" w:unhideWhenUsed="1"/>
+    <w:lsdException w:name="Table Web 2" w:semiHidden="1" w:unhideWhenUsed="1"/>
+    <w:lsdException w:name="Table Web 3" w:semiHidden="1" w:unhideWhenUsed="1"/>
+    <w:lsdException w:name="Balloon Text" w:semiHidden="1" w:unhideWhenUsed="1"/>
+    <w:lsdException w:name="Table Grid" w:uiPriority="39"/>
+    <w:lsdException w:name="Table Theme" w:semiHidden="1" w:unhideWhenUsed="1"/>
+    <w:lsdException w:name="Placeholder Text" w:semiHidden="1"/>
+    <w:lsdException w:name="No Spacing" w:uiPriority="1" w:qFormat="1"/>
+    <w:lsdException w:name="Light Shading" w:uiPriority="60"/>
+    <w:lsdException w:name="Light List" w:uiPriority="61"/>
+    <w:lsdException w:name="Light Grid" w:uiPriority="62"/>
+    <w:lsdException w:name="Medium Shading 1" w:uiPriority="63"/>
+    <w:lsdException w:name="Medium Shading 2" w:uiPriority="64"/>
+    <w:lsdException w:name="Medium List 1" w:uiPriority="65"/>
+    <w:lsdException w:name="Medium List 2" w:uiPriority="66"/>
+    <w:lsdException w:name="Medium Grid 1" w:uiPriority="67"/>
+    <w:lsdException w:name="Medium Grid 2" w:uiPriority="68"/>
+    <w:lsdException w:name="Medium Grid 3" w:uiPriority="69"/>
+    <w:lsdException w:name="Dark List" w:uiPriority="70"/>
+    <w:lsdException w:name="Colorful Shading" w:uiPriority="71"/>
+    <w:lsdException w:name="Colorful List" w:uiPriority="72"/>
+    <w:lsdException w:name="Colorful Grid" w:uiPriority="73"/>
+    <w:lsdException w:name="Light Shading Accent 1" w:uiPriority="60"/>
+    <w:lsdException w:name="Light List Accent 1" w:uiPriority="61"/>
+    <w:lsdException w:name="Light Grid Accent 1" w:uiPriority="62"/>
+    <w:lsdException w:name="Medium Shading 1 Accent 1" w:uiPriority="63"/>
+    <w:lsdException w:name="Medium Shading 2 Accent 1" w:uiPriority="64"/>
+    <w:lsdException w:name="Medium List 1 Accent 1" w:uiPriority="65"/>
+    <w:lsdException w:name="Revision" w:semiHidden="1"/>
+    <w:lsdException w:name="List Paragraph" w:uiPriority="34" w:qFormat="1"/>
+    <w:lsdException w:name="Quote" w:uiPriority="29" w:qFormat="1"/>
+    <w:lsdException w:name="Intense Quote" w:uiPriority="30" w:qFormat="1"/>
+    <w:lsdException w:name="Medium List 2 Accent 1" w:uiPriority="66"/>
+    <w:lsdException w:name="Medium Grid 1 Accent 1" w:uiPriority="67"/>
+    <w:lsdException w:name="Medium Grid 2 Accent 1" w:uiPriority="68"/>
+    <w:lsdException w:name="Medium Grid 3 Accent 1" w:uiPriority="69"/>
+    <w:lsdException w:name="Dark List Accent 1" w:uiPriority="70"/>
+    <w:lsdException w:name="Colorful Shading Accent 1" w:uiPriority="71"/>
+    <w:lsdException w:name="Colorful List Accent 1" w:uiPriority="72"/>
+    <w:lsdException w:name="Colorful Grid Accent 1" w:uiPriority="73"/>
+    <w:lsdException w:name="Light Shading Accent 2" w:uiPriority="60"/>
+    <w:lsdException w:name="Light List Accent 2" w:uiPriority="61"/>
+    <w:lsdException w:name="Light Grid Accent 2" w:uiPriority="62"/>
+    <w:lsdException w:name="Medium Shading 1 Accent 2" w:uiPriority="63"/>
+    <w:lsdException w:name="Medium Shading 2 Accent 2" w:uiPriority="64"/>
+    <w:lsdException w:name="Medium List 1 Accent 2" w:uiPriority="65"/>
+    <w:lsdException w:name="Medium List 2 Accent 2" w:uiPriority="66"/>
+    <w:lsdException w:name="Medium Grid 1 Accent 2" w:uiPriority="67"/>
+    <w:lsdException w:name="Medium Grid 2 Accent 2" w:uiPriority="68"/>
+    <w:lsdException w:name="Medium Grid 3 Accent 2" w:uiPriority="69"/>
+    <w:lsdException w:name="Dark List Accent 2" w:uiPriority="70"/>
+    <w:lsdException w:name="Colorful Shading Accent 2" w:uiPriority="71"/>
+    <w:lsdException w:name="Colorful List Accent 2" w:uiPriority="72"/>
+    <w:lsdException w:name="Colorful Grid Accent 2" w:uiPriority="73"/>
+    <w:lsdException w:name="Light Shading Accent 3" w:uiPriority="60"/>
+    <w:lsdException w:name="Light List Accent 3" w:uiPriority="61"/>
+    <w:lsdException w:name="Light Grid Accent 3" w:uiPriority="62"/>
+    <w:lsdException w:name="Medium Shading 1 Accent 3" w:uiPriority="63"/>
+    <w:lsdException w:name="Medium Shading 2 Accent 3" w:uiPriority="64"/>
+    <w:lsdException w:name="Medium List 1 Accent 3" w:uiPriority="65"/>
+    <w:lsdException w:name="Medium List 2 Accent 3" w:uiPriority="66"/>
+    <w:lsdException w:name="Medium Grid 1 Accent 3" w:uiPriority="67"/>
+    <w:lsdException w:name="Medium Grid 2 Accent 3" w:uiPriority="68"/>
+    <w:lsdException w:name="Medium Grid 3 Accent 3" w:uiPriority="69"/>
+    <w:lsdException w:name="Dark List Accent 3" w:uiPriority="70"/>
+    <w:lsdException w:name="Colorful Shading Accent 3" w:uiPriority="71"/>
+    <w:lsdException w:name="Colorful List Accent 3" w:uiPriority="72"/>
+    <w:lsdException w:name="Colorful Grid Accent 3" w:uiPriority="73"/>
+    <w:lsdException w:name="Light Shading Accent 4" w:uiPriority="60"/>
+    <w:lsdException w:name="Light List Accent 4" w:uiPriority="61"/>
+    <w:lsdException w:name="Light Grid Accent 4" w:uiPriority="62"/>
+    <w:lsdException w:name="Medium Shading 1 Accent 4" w:uiPriority="63"/>
+    <w:lsdException w:name="Medium Shading 2 Accent 4" w:uiPriority="64"/>
+    <w:lsdException w:name="Medium List 1 Accent 4" w:uiPriority="65"/>
+    <w:lsdException w:name="Medium List 2 Accent 4" w:uiPriority="66"/>
+    <w:lsdException w:name="Medium Grid 1 Accent 4" w:uiPriority="67"/>
+    <w:lsdException w:name="Medium Grid 2 Accent 4" w:uiPriority="68"/>
+    <w:lsdException w:name="Medium Grid 3 Accent 4" w:uiPriority="69"/>
+    <w:lsdException w:name="Dark List Accent 4" w:uiPriority="70"/>
+    <w:lsdException w:name="Colorful Shading Accent 4" w:uiPriority="71"/>
+    <w:lsdException w:name="Colorful List Accent 4" w:uiPriority="72"/>
+    <w:lsdException w:name="Colorful Grid Accent 4" w:uiPriority="73"/>
+    <w:lsdException w:name="Light Shading Accent 5" w:uiPriority="60"/>
+    <w:lsdException w:name="Light List Accent 5" w:uiPriority="61"/>
+    <w:lsdException w:name="Light Grid Accent 5" w:uiPriority="62"/>
+    <w:lsdException w:name="Medium Shading 1 Accent 5" w:uiPriority="63"/>
+    <w:lsdException w:name="Medium Shading 2 Accent 5" w:uiPriority="64"/>
+    <w:lsdException w:name="Medium List 1 Accent 5" w:uiPriority="65"/>
+    <w:lsdException w:name="Medium List 2 Accent 5" w:uiPriority="66"/>
+    <w:lsdException w:name="Medium Grid 1 Accent 5" w:uiPriority="67"/>
+    <w:lsdException w:name="Medium Grid 2 Accent 5" w:uiPriority="68"/>
+    <w:lsdException w:name="Medium Grid 3 Accent 5" w:uiPriority="69"/>
+    <w:lsdException w:name="Dark List Accent 5" w:uiPriority="70"/>
+    <w:lsdException w:name="Colorful Shading Accent 5" w:uiPriority="71"/>
+    <w:lsdException w:name="Colorful List Accent 5" w:uiPriority="72"/>
+    <w:lsdException w:name="Colorful Grid Accent 5" w:uiPriority="73"/>
+    <w:lsdException w:name="Light Shading Accent 6" w:uiPriority="60"/>
+    <w:lsdException w:name="Light List Accent 6" w:uiPriority="61"/>
+    <w:lsdException w:name="Light Grid Accent 6" w:uiPriority="62"/>
+    <w:lsdException w:name="Medium Shading 1 Accent 6" w:uiPriority="63"/>
+    <w:lsdException w:name="Medium Shading 2 Accent 6" w:uiPriority="64"/>
+    <w:lsdException w:name="Medium List 1 Accent 6" w:uiPriority="65"/>
+    <w:lsdException w:name="Medium List 2 Accent 6" w:uiPriority="66"/>
+    <w:lsdException w:name="Medium Grid 1 Accent 6" w:uiPriority="67"/>
+    <w:lsdException w:name="Medium Grid 2 Accent 6" w:uiPriority="68"/>
+    <w:lsdException w:name="Medium Grid 3 Accent 6" w:uiPriority="69"/>
+    <w:lsdException w:name="Dark List Accent 6" w:uiPriority="70"/>
+    <w:lsdException w:name="Colorful Shading Accent 6" w:uiPriority="71"/>
+    <w:lsdException w:name="Colorful List Accent 6" w:uiPriority="72"/>
+    <w:lsdException w:name="Colorful Grid Accent 6" w:uiPriority="73"/>
+    <w:lsdException w:name="Subtle Emphasis" w:uiPriority="19" w:qFormat="1"/>
+    <w:lsdException w:name="Intense Emphasis" w:uiPriority="21" w:qFormat="1"/>
+    <w:lsdException w:name="Subtle Reference" w:uiPriority="31" w:qFormat="1"/>
+    <w:lsdException w:name="Intense Reference" w:uiPriority="32" w:qFormat="1"/>
+    <w:lsdException w:name="Book Title" w:uiPriority="33" w:qFormat="1"/>
+    <w:lsdException w:name="Bibliography" w:semiHidden="1" w:uiPriority="37" w:unhideWhenUsed="1"/>
+    <w:lsdException w:name="TOC Heading" w:semiHidden="1" w:uiPriority="39" w:unhideWhenUsed="1" w:qFormat="1"/>
+    <w:lsdException w:name="Plain Table 1" w:uiPriority="41"/>
+    <w:lsdException w:name="Plain Table 2" w:uiPriority="42"/>
+    <w:lsdException w:name="Plain Table 3" w:uiPriority="43"/>
+    <w:lsdException w:name="Plain Table 4" w:uiPriority="44"/>
+    <w:lsdException w:name="Plain Table 5" w:uiPriority="45"/>
+    <w:lsdException w:name="Grid Table Light" w:uiPriority="40"/>
+    <w:lsdException w:name="Grid Table 1 Light" w:uiPriority="46"/>
+    <w:lsdException w:name="Grid Table 2" w:uiPriority="47"/>
+    <w:lsdException w:name="Grid Table 3" w:uiPriority="48"/>
+    <w:lsdException w:name="Grid Table 4" w:uiPriority="49"/>
+    <w:lsdException w:name="Grid Table 5 Dark" w:uiPriority="50"/>
+    <w:lsdException w:name="Grid Table 6 Colorful" w:uiPriority="51"/>
+    <w:lsdException w:name="Grid Table 7 Colorful" w:uiPriority="52"/>
+    <w:lsdException w:name="Grid Table 1 Light Accent 1" w:uiPriority="46"/>
+    <w:lsdException w:name="Grid Table 2 Accent 1" w:uiPriority="47"/>
+    <w:lsdException w:name="Grid Table 3 Accent 1" w:uiPriority="48"/>
+    <w:lsdException w:name="Grid Table 4 Accent 1" w:uiPriority="49"/>
+    <w:lsdException w:name="Grid Table 5 Dark Accent 1" w:uiPriority="50"/>
+    <w:lsdException w:name="Grid Table 6 Colorful Accent 1" w:uiPriority="51"/>
+    <w:lsdException w:name="Grid Table 7 Colorful Accent 1" w:uiPriority="52"/>
+    <w:lsdException w:name="Grid Table 1 Light Accent 2" w:uiPriority="46"/>
+    <w:lsdException w:name="Grid Table 2 Accent 2" w:uiPriority="47"/>
+    <w:lsdException w:name="Grid Table 3 Accent 2" w:uiPriority="48"/>
+    <w:lsdException w:name="Grid Table 4 Accent 2" w:uiPriority="49"/>
+    <w:lsdException w:name="Grid Table 5 Dark Accent 2" w:uiPriority="50"/>
+    <w:lsdException w:name="Grid Table 6 Colorful Accent 2" w:uiPriority="51"/>
+    <w:lsdException w:name="Grid Table 7 Colorful Accent 2" w:uiPriority="52"/>
+    <w:lsdException w:name="Grid Table 1 Light Accent 3" w:uiPriority="46"/>
+    <w:lsdException w:name="Grid Table 2 Accent 3" w:uiPriority="47"/>
+    <w:lsdException w:name="Grid Table 3 Accent 3" w:uiPriority="48"/>
+    <w:lsdException w:name="Grid Table 4 Accent 3" w:uiPriority="49"/>
+    <w:lsdException w:name="Grid Table 5 Dark Accent 3" w:uiPriority="50"/>
+    <w:lsdException w:name="Grid Table 6 Colorful Accent 3" w:uiPriority="51"/>
+    <w:lsdException w:name="Grid Table 7 Colorful Accent 3" w:uiPriority="52"/>
+    <w:lsdException w:name="Grid Table 1 Light Accent 4" w:uiPriority="46"/>
+    <w:lsdException w:name="Grid Table 2 Accent 4" w:uiPriority="47"/>
+    <w:lsdException w:name="Grid Table 3 Accent 4" w:uiPriority="48"/>
+    <w:lsdException w:name="Grid Table 4 Accent 4" w:uiPriority="49"/>
+    <w:lsdException w:name="Grid Table 5 Dark Accent 4" w:uiPriority="50"/>
+    <w:lsdException w:name="Grid Table 6 Colorful Accent 4" w:uiPriority="51"/>
+    <w:lsdException w:name="Grid Table 7 Colorful Accent 4" w:uiPriority="52"/>
+    <w:lsdException w:name="Grid Table 1 Light Accent 5" w:uiPriority="46"/>
+    <w:lsdException w:name="Grid Table 2 Accent 5" w:uiPriority="47"/>
+    <w:lsdException w:name="Grid Table 3 Accent 5" w:uiPriority="48"/>
+    <w:lsdException w:name="Grid Table 4 Accent 5" w:uiPriority="49"/>
+    <w:lsdException w:name="Grid Table 5 Dark Accent 5" w:uiPriority="50"/>
+    <w:lsdException w:name="Grid Table 6 Colorful Accent 5" w:uiPriority="51"/>
+    <w:lsdException w:name="Grid Table 7 Colorful Accent 5" w:uiPriority="52"/>
+    <w:lsdException w:name="Grid Table 1 Light Accent 6" w:uiPriority="46"/>
+    <w:lsdException w:name="Grid Table 2 Accent 6" w:uiPriority="47"/>
+    <w:lsdException w:name="Grid Table 3 Accent 6" w:uiPriority="48"/>
+    <w:lsdException w:name="Grid Table 4 Accent 6" w:uiPriority="49"/>
+    <w:lsdException w:name="Grid Table 5 Dark Accent 6" w:uiPriority="50"/>
+    <w:lsdException w:name="Grid Table 6 Colorful Accent 6" w:uiPriority="51"/>
+    <w:lsdException w:name="Grid Table 7 Colorful Accent 6" w:uiPriority="52"/>
+    <w:lsdException w:name="List Table 1 Light" w:uiPriority="46"/>
+    <w:lsdException w:name="List Table 2" w:uiPriority="47"/>
+    <w:lsdException w:name="List Table 3" w:uiPriority="48"/>
+    <w:lsdException w:name="List Table 4" w:uiPriority="49"/>
+    <w:lsdException w:name="List Table 5 Dark" w:uiPriority="50"/>
+    <w:lsdException w:name="List Table 6 Colorful" w:uiPriority="51"/>
+    <w:lsdException w:name="List Table 7 Colorful" w:uiPriority="52"/>
+    <w:lsdException w:name="List Table 1 Light Accent 1" w:uiPriority="46"/>
+    <w:lsdException w:name="List Table 2 Accent 1" w:uiPriority="47"/>
+    <w:lsdException w:name="List Table 3 Accent 1" w:uiPriority="48"/>
+    <w:lsdException w:name="List Table 4 Accent 1" w:uiPriority="49"/>
+    <w:lsdException w:name="List Table 5 Dark Accent 1" w:uiPriority="50"/>
+    <w:lsdException w:name="List Table 6 Colorful Accent 1" w:uiPriority="51"/>
+    <w:lsdException w:name="List Table 7 Colorful Accent 1" w:uiPriority="52"/>
+    <w:lsdException w:name="List Table 1 Light Accent 2" w:uiPriority="46"/>
+    <w:lsdException w:name="List Table 2 Accent 2" w:uiPriority="47"/>
+    <w:lsdException w:name="List Table 3 Accent 2" w:uiPriority="48"/>
+    <w:lsdException w:name="List Table 4 Accent 2" w:uiPriority="49"/>
+    <w:lsdException w:name="List Table 5 Dark Accent 2" w:uiPriority="50"/>
+    <w:lsdException w:name="List Table 6 Colorful Accent 2" w:uiPriority="51"/>
+    <w:lsdException w:name="List Table 7 Colorful Accent 2" w:uiPriority="52"/>
+    <w:lsdException w:name="List Table 1 Light Accent 3" w:uiPriority="46"/>
+    <w:lsdException w:name="List Table 2 Accent 3" w:uiPriority="47"/>
+    <w:lsdException w:name="List Table 3 Accent 3" w:uiPriority="48"/>
+    <w:lsdException w:name="List Table 4 Accent 3" w:uiPriority="49"/>
+    <w:lsdException w:name="List Table 5 Dark Accent 3" w:uiPriority="50"/>
+    <w:lsdException w:name="List Table 6 Colorful Accent 3" w:uiPriority="51"/>
+    <w:lsdException w:name="List Table 7 Colorful Accent 3" w:uiPriority="52"/>
+    <w:lsdException w:name="List Table 1 Light Accent 4" w:uiPriority="46"/>
+    <w:lsdException w:name="List Table 2 Accent 4" w:uiPriority="47"/>
+    <w:lsdException w:name="List Table 3 Accent 4" w:uiPriority="48"/>
+    <w:lsdException w:name="List Table 4 Accent 4" w:uiPriority="49"/>
+    <w:lsdException w:name="List Table 5 Dark Accent 4" w:uiPriority="50"/>
+    <w:lsdException w:name="List Table 6 Colorful Accent 4" w:uiPriority="51"/>
+    <w:lsdException w:name="List Table 7 Colorful Accent 4" w:uiPriority="52"/>
+    <w:lsdException w:name="List Table 1 Light Accent 5" w:uiPriority="46"/>
+    <w:lsdException w:name="List Table 2 Accent 5" w:uiPriority="47"/>
+    <w:lsdException w:name="List Table 3 Accent 5" w:uiPriority="48"/>
+    <w:lsdException w:name="List Table 4 Accent 5" w:uiPriority="49"/>
+    <w:lsdException w:name="List Table 5 Dark Accent 5" w:uiPriority="50"/>
+    <w:lsdException w:name="List Table 6 Colorful Accent 5" w:uiPriority="51"/>
+    <w:lsdException w:name="List Table 7 Colorful Accent 5" w:uiPriority="52"/>
+    <w:lsdException w:name="List Table 1 Light Accent 6" w:uiPriority="46"/>
+    <w:lsdException w:name="List Table 2 Accent 6" w:uiPriority="47"/>
+    <w:lsdException w:name="List Table 3 Accent 6" w:uiPriority="48"/>
+    <w:lsdException w:name="List Table 4 Accent 6" w:uiPriority="49"/>
+    <w:lsdException w:name="List Table 5 Dark Accent 6" w:uiPriority="50"/>
+    <w:lsdException w:name="List Table 6 Colorful Accent 6" w:uiPriority="51"/>
+    <w:lsdException w:name="List Table 7 Colorful Accent 6" w:uiPriority="52"/>
+    <w:lsdException w:name="Mention" w:semiHidden="1" w:unhideWhenUsed="1"/>
+    <w:lsdException w:name="Smart Hyperlink" w:semiHidden="1" w:unhideWhenUsed="1"/>
+    <w:lsdException w:name="Hashtag" w:semiHidden="1" w:unhideWhenUsed="1"/>
+    <w:lsdException w:name="Unresolved Mention" w:semiHidden="1" w:unhideWhenUsed="1"/>
+    <w:lsdException w:name="Smart Link" w:semiHidden="1" w:unhideWhenUsed="1"/>
+  </w:latentStyles>
+  <w:style w:type="paragraph" w:default="1" w:styleId="Normal">
+    <w:name w:val="Normal"/>
+    <w:qFormat/>
   </w:style>
-  <w:style w:type="table" w:styleId="TableNormal" w:default="1">
-    <w:name w:val="Table Normal"/>
-  </w:style>
-  <w:style w:type="paragraph" w:styleId="Heading1">
+  <w:style w:type="paragraph" w:styleId="Ttulo1">
     <w:name w:val="heading 1"/>
     <w:basedOn w:val="Normal"/>
     <w:next w:val="Normal"/>
+    <w:uiPriority w:val="9"/>
+    <w:qFormat/>
     <w:pPr>
-      <w:keepNext w:val="1"/>
-      <w:keepLines w:val="1"/>
-      <w:spacing w:after="120" w:before="480" w:lineRule="auto"/>
+      <w:keepNext/>
+      <w:keepLines/>
+      <w:spacing w:before="480" w:after="120"/>
+      <w:outlineLvl w:val="0"/>
     </w:pPr>
     <w:rPr>
-      <w:rFonts w:ascii="Lexend SemiBold" w:cs="Lexend SemiBold" w:eastAsia="Lexend SemiBold" w:hAnsi="Lexend SemiBold"/>
+      <w:rFonts w:ascii="Lexend SemiBold" w:eastAsia="Lexend SemiBold" w:hAnsi="Lexend SemiBold" w:cs="Lexend SemiBold"/>
       <w:sz w:val="32"/>
       <w:szCs w:val="32"/>
     </w:rPr>
   </w:style>
-  <w:style w:type="paragraph" w:styleId="Heading2">
+  <w:style w:type="paragraph" w:styleId="Ttulo2">
     <w:name w:val="heading 2"/>
     <w:basedOn w:val="Normal"/>
     <w:next w:val="Normal"/>
+    <w:uiPriority w:val="9"/>
+    <w:unhideWhenUsed/>
+    <w:qFormat/>
     <w:pPr>
-      <w:keepNext w:val="1"/>
-      <w:keepLines w:val="1"/>
-      <w:spacing w:after="120" w:before="480" w:lineRule="auto"/>
+      <w:keepNext/>
+      <w:keepLines/>
+      <w:spacing w:before="480" w:after="120"/>
       <w:ind w:left="450"/>
+      <w:outlineLvl w:val="1"/>
     </w:pPr>
     <w:rPr>
-      <w:rFonts w:ascii="Lexend SemiBold" w:cs="Lexend SemiBold" w:eastAsia="Lexend SemiBold" w:hAnsi="Lexend SemiBold"/>
+      <w:rFonts w:ascii="Lexend SemiBold" w:eastAsia="Lexend SemiBold" w:hAnsi="Lexend SemiBold" w:cs="Lexend SemiBold"/>
       <w:color w:val="666666"/>
       <w:sz w:val="28"/>
       <w:szCs w:val="28"/>
     </w:rPr>
   </w:style>
-  <w:style w:type="paragraph" w:styleId="Heading3">
+  <w:style w:type="paragraph" w:styleId="Ttulo3">
     <w:name w:val="heading 3"/>
     <w:basedOn w:val="Normal"/>
     <w:next w:val="Normal"/>
+    <w:uiPriority w:val="9"/>
+    <w:semiHidden/>
+    <w:unhideWhenUsed/>
+    <w:qFormat/>
     <w:pPr>
-      <w:keepNext w:val="1"/>
-      <w:keepLines w:val="1"/>
-      <w:spacing w:after="120" w:before="360" w:lineRule="auto"/>
+      <w:keepNext/>
+      <w:keepLines/>
+      <w:spacing w:before="360" w:after="120"/>
       <w:ind w:left="1800"/>
+      <w:outlineLvl w:val="2"/>
     </w:pPr>
     <w:rPr>
-      <w:rFonts w:ascii="Lexend SemiBold" w:cs="Lexend SemiBold" w:eastAsia="Lexend SemiBold" w:hAnsi="Lexend SemiBold"/>
+      <w:rFonts w:ascii="Lexend SemiBold" w:eastAsia="Lexend SemiBold" w:hAnsi="Lexend SemiBold" w:cs="Lexend SemiBold"/>
       <w:color w:val="666666"/>
       <w:sz w:val="26"/>
       <w:szCs w:val="26"/>
     </w:rPr>
   </w:style>
-  <w:style w:type="paragraph" w:styleId="Heading4">
+  <w:style w:type="paragraph" w:styleId="Ttulo4">
     <w:name w:val="heading 4"/>
     <w:basedOn w:val="Normal"/>
     <w:next w:val="Normal"/>
+    <w:uiPriority w:val="9"/>
+    <w:semiHidden/>
+    <w:unhideWhenUsed/>
+    <w:qFormat/>
     <w:pPr>
-      <w:keepNext w:val="1"/>
-      <w:keepLines w:val="1"/>
-      <w:spacing w:after="40" w:before="240" w:lineRule="auto"/>
+      <w:keepNext/>
+      <w:keepLines/>
+      <w:spacing w:before="240" w:after="40"/>
       <w:ind w:left="720" w:hanging="360"/>
+      <w:outlineLvl w:val="3"/>
     </w:pPr>
     <w:rPr>
-      <w:i w:val="1"/>
+      <w:i/>
       <w:color w:val="666666"/>
       <w:sz w:val="22"/>
       <w:szCs w:val="22"/>
     </w:rPr>
   </w:style>
-  <w:style w:type="paragraph" w:styleId="Heading5">
+  <w:style w:type="paragraph" w:styleId="Ttulo5">
     <w:name w:val="heading 5"/>
     <w:basedOn w:val="Normal"/>
     <w:next w:val="Normal"/>
+    <w:uiPriority w:val="9"/>
+    <w:semiHidden/>
+    <w:unhideWhenUsed/>
+    <w:qFormat/>
     <w:pPr>
-      <w:keepNext w:val="1"/>
-      <w:keepLines w:val="1"/>
-      <w:pageBreakBefore w:val="0"/>
-      <w:spacing w:after="40" w:before="220" w:lineRule="auto"/>
+      <w:keepNext/>
+      <w:keepLines/>
+      <w:spacing w:before="220" w:after="40"/>
+      <w:outlineLvl w:val="4"/>
     </w:pPr>
     <w:rPr>
-      <w:b w:val="1"/>
+      <w:b/>
       <w:color w:val="666666"/>
       <w:sz w:val="20"/>
       <w:szCs w:val="20"/>
     </w:rPr>
   </w:style>
-  <w:style w:type="paragraph" w:styleId="Heading6">
+  <w:style w:type="paragraph" w:styleId="Ttulo6">
     <w:name w:val="heading 6"/>
     <w:basedOn w:val="Normal"/>
     <w:next w:val="Normal"/>
+    <w:uiPriority w:val="9"/>
+    <w:semiHidden/>
+    <w:unhideWhenUsed/>
+    <w:qFormat/>
     <w:pPr>
-      <w:keepNext w:val="1"/>
-      <w:keepLines w:val="1"/>
-      <w:pageBreakBefore w:val="0"/>
-      <w:spacing w:after="40" w:before="200" w:lineRule="auto"/>
+      <w:keepNext/>
+      <w:keepLines/>
+      <w:spacing w:before="200" w:after="40"/>
+      <w:outlineLvl w:val="5"/>
     </w:pPr>
     <w:rPr>
-      <w:i w:val="1"/>
+      <w:i/>
       <w:color w:val="666666"/>
       <w:sz w:val="20"/>
       <w:szCs w:val="20"/>
     </w:rPr>
   </w:style>
-  <w:style w:type="paragraph" w:styleId="Title">
+  <w:style w:type="character" w:default="1" w:styleId="Tipodeletrapredefinidodopargrafo">
+    <w:name w:val="Default Paragraph Font"/>
+    <w:uiPriority w:val="1"/>
+    <w:unhideWhenUsed/>
+  </w:style>
+  <w:style w:type="table" w:default="1" w:styleId="Tabelanormal">
+    <w:name w:val="Normal Table"/>
+    <w:uiPriority w:val="99"/>
+    <w:semiHidden/>
+    <w:unhideWhenUsed/>
+    <w:tblPr>
+      <w:tblInd w:w="0" w:type="dxa"/>
+      <w:tblCellMar>
+        <w:top w:w="0" w:type="dxa"/>
+        <w:left w:w="108" w:type="dxa"/>
+        <w:bottom w:w="0" w:type="dxa"/>
+        <w:right w:w="108" w:type="dxa"/>
+      </w:tblCellMar>
+    </w:tblPr>
+  </w:style>
+  <w:style w:type="numbering" w:default="1" w:styleId="Semlista">
+    <w:name w:val="No List"/>
+    <w:uiPriority w:val="99"/>
+    <w:semiHidden/>
+    <w:unhideWhenUsed/>
+  </w:style>
+  <w:style w:type="table" w:customStyle="1" w:styleId="TableNormal">
+    <w:name w:val="Table Normal"/>
+    <w:tblPr>
+      <w:tblCellMar>
+        <w:top w:w="0" w:type="dxa"/>
+        <w:left w:w="0" w:type="dxa"/>
+        <w:bottom w:w="0" w:type="dxa"/>
+        <w:right w:w="0" w:type="dxa"/>
+      </w:tblCellMar>
+    </w:tblPr>
+  </w:style>
+  <w:style w:type="paragraph" w:styleId="Ttulo">
     <w:name w:val="Title"/>
     <w:basedOn w:val="Normal"/>
     <w:next w:val="Normal"/>
+    <w:uiPriority w:val="10"/>
+    <w:qFormat/>
     <w:pPr>
-      <w:keepNext w:val="1"/>
-      <w:keepLines w:val="1"/>
-      <w:spacing w:after="120" w:before="480" w:lineRule="auto"/>
+      <w:keepNext/>
+      <w:keepLines/>
+      <w:spacing w:before="480" w:after="120"/>
     </w:pPr>
     <w:rPr>
-      <w:rFonts w:ascii="Lexend SemiBold" w:cs="Lexend SemiBold" w:eastAsia="Lexend SemiBold" w:hAnsi="Lexend SemiBold"/>
+      <w:rFonts w:ascii="Lexend SemiBold" w:eastAsia="Lexend SemiBold" w:hAnsi="Lexend SemiBold" w:cs="Lexend SemiBold"/>
       <w:sz w:val="32"/>
       <w:szCs w:val="32"/>
     </w:rPr>
   </w:style>
-  <w:style w:type="paragraph" w:styleId="Subtitle">
+  <w:style w:type="paragraph" w:styleId="Subttulo">
     <w:name w:val="Subtitle"/>
     <w:basedOn w:val="Normal"/>
     <w:next w:val="Normal"/>
+    <w:uiPriority w:val="11"/>
+    <w:qFormat/>
     <w:pPr>
-      <w:keepNext w:val="1"/>
-      <w:keepLines w:val="1"/>
-      <w:pageBreakBefore w:val="0"/>
-      <w:spacing w:after="80" w:before="360" w:lineRule="auto"/>
+      <w:keepNext/>
+      <w:keepLines/>
+      <w:spacing w:before="360" w:after="80"/>
     </w:pPr>
     <w:rPr>
-      <w:rFonts w:ascii="Georgia" w:cs="Georgia" w:eastAsia="Georgia" w:hAnsi="Georgia"/>
-      <w:i w:val="1"/>
+      <w:rFonts w:ascii="Georgia" w:eastAsia="Georgia" w:hAnsi="Georgia" w:cs="Georgia"/>
+      <w:i/>
       <w:color w:val="666666"/>
       <w:sz w:val="48"/>
       <w:szCs w:val="48"/>
